--- a/Documentación Proyecto.docx
+++ b/Documentación Proyecto.docx
@@ -72,16 +72,22 @@
     </w:p>
     <w:p>
       <w:pPr>
-        <w:rPr>
-          <w:rFonts w:ascii="Verdana" w:hAnsi="Verdana"/>
-          <w:sz w:val="20"/>
-          <w:szCs w:val="20"/>
-        </w:rPr>
-      </w:pPr>
-      <w:hyperlink r:id="rId6" w:history="1">
+        <w:pStyle w:val="Prrafodelista"/>
+        <w:numPr>
+          <w:ilvl w:val="0"/>
+          <w:numId w:val="2"/>
+        </w:numPr>
+        <w:rPr>
+          <w:rStyle w:val="VisitedInternetLink"/>
+          <w:rFonts w:ascii="Verdana" w:hAnsi="Verdana"/>
+          <w:sz w:val="20"/>
+          <w:szCs w:val="20"/>
+        </w:rPr>
+      </w:pPr>
+      <w:hyperlink r:id="rId6">
         <w:r>
           <w:rPr>
-            <w:rStyle w:val="Hipervnculo"/>
+            <w:rStyle w:val="VisitedInternetLink"/>
             <w:rFonts w:ascii="Verdana" w:hAnsi="Verdana"/>
             <w:sz w:val="20"/>
             <w:szCs w:val="20"/>
@@ -89,10 +95,68 @@
           <w:t>http://somebooks.es/?p=3445</w:t>
         </w:r>
       </w:hyperlink>
-    </w:p>
-    <w:p>
-      <w:pPr>
-        <w:rPr>
+      <w:r>
+        <w:rPr>
+          <w:rStyle w:val="VisitedInternetLink"/>
+          <w:rFonts w:ascii="Verdana" w:hAnsi="Verdana"/>
+          <w:sz w:val="20"/>
+          <w:szCs w:val="20"/>
+        </w:rPr>
+        <w:t xml:space="preserve"> </w:t>
+      </w:r>
+    </w:p>
+    <w:p>
+      <w:pPr>
+        <w:pStyle w:val="Prrafodelista"/>
+        <w:numPr>
+          <w:ilvl w:val="0"/>
+          <w:numId w:val="2"/>
+        </w:numPr>
+        <w:rPr>
+          <w:rStyle w:val="VisitedInternetLink"/>
+          <w:rFonts w:ascii="Verdana" w:hAnsi="Verdana"/>
+          <w:sz w:val="20"/>
+          <w:szCs w:val="20"/>
+        </w:rPr>
+      </w:pPr>
+      <w:r>
+        <w:rPr>
+          <w:rStyle w:val="VisitedInternetLink"/>
+          <w:rFonts w:ascii="Verdana" w:hAnsi="Verdana"/>
+          <w:sz w:val="20"/>
+          <w:szCs w:val="20"/>
+        </w:rPr>
+        <w:t>http://somebooks.es/?p=3447</w:t>
+      </w:r>
+    </w:p>
+    <w:p>
+      <w:pPr>
+        <w:pStyle w:val="Prrafodelista"/>
+        <w:numPr>
+          <w:ilvl w:val="0"/>
+          <w:numId w:val="2"/>
+        </w:numPr>
+        <w:rPr>
+          <w:rStyle w:val="VisitedInternetLink"/>
+          <w:rFonts w:ascii="Verdana" w:hAnsi="Verdana"/>
+          <w:sz w:val="20"/>
+          <w:szCs w:val="20"/>
+        </w:rPr>
+      </w:pPr>
+      <w:r>
+        <w:rPr>
+          <w:rStyle w:val="VisitedInternetLink"/>
+          <w:rFonts w:ascii="Verdana" w:hAnsi="Verdana"/>
+          <w:sz w:val="20"/>
+          <w:szCs w:val="20"/>
+        </w:rPr>
+        <w:t>http://somebooks.es/?p=3448</w:t>
+      </w:r>
+    </w:p>
+    <w:p>
+      <w:pPr>
+        <w:rPr>
+          <w:rStyle w:val="InternetLink"/>
           <w:rFonts w:ascii="Verdana" w:hAnsi="Verdana"/>
           <w:sz w:val="20"/>
           <w:szCs w:val="20"/>
@@ -106,10 +170,10 @@
         </w:rPr>
         <w:br/>
       </w:r>
-      <w:hyperlink r:id="rId7" w:history="1">
+      <w:hyperlink r:id="rId7">
         <w:r>
           <w:rPr>
-            <w:rStyle w:val="Hipervnculo"/>
+            <w:rStyle w:val="InternetLink"/>
             <w:rFonts w:ascii="Verdana" w:hAnsi="Verdana"/>
             <w:sz w:val="20"/>
             <w:szCs w:val="20"/>
@@ -132,7 +196,15 @@
           <w:sz w:val="20"/>
           <w:szCs w:val="20"/>
         </w:rPr>
-        <w:t>---------------------------------------------------------------------------------------------</w:t>
+        <w:t>---------------------</w:t>
+      </w:r>
+      <w:r>
+        <w:rPr>
+          <w:rFonts w:ascii="Verdana" w:hAnsi="Verdana"/>
+          <w:sz w:val="20"/>
+          <w:szCs w:val="20"/>
+        </w:rPr>
+        <w:t>------------------------------------------------------------------------</w:t>
       </w:r>
       <w:r>
         <w:rPr>
@@ -267,15 +339,15 @@
           <w:szCs w:val="20"/>
         </w:rPr>
         <w:br/>
-        <w:t>------------------------------------------------------------------</w:t>
-      </w:r>
-      <w:r>
-        <w:rPr>
-          <w:rFonts w:ascii="Verdana" w:hAnsi="Verdana"/>
-          <w:sz w:val="20"/>
-          <w:szCs w:val="20"/>
-        </w:rPr>
-        <w:t>---------------------------</w:t>
+        <w:t>----------------------------------------------------------------------------------------</w:t>
+      </w:r>
+      <w:r>
+        <w:rPr>
+          <w:rFonts w:ascii="Verdana" w:hAnsi="Verdana"/>
+          <w:sz w:val="20"/>
+          <w:szCs w:val="20"/>
+        </w:rPr>
+        <w:t>-----</w:t>
       </w:r>
       <w:r>
         <w:rPr>
@@ -325,15 +397,7 @@
           <w:szCs w:val="20"/>
         </w:rPr>
         <w:br/>
-        <w:t>Para poder emular las máquinas virtuales con las que he trabajado en este proyect</w:t>
-      </w:r>
-      <w:r>
-        <w:rPr>
-          <w:rFonts w:ascii="Verdana" w:hAnsi="Verdana"/>
-          <w:sz w:val="20"/>
-          <w:szCs w:val="20"/>
-        </w:rPr>
-        <w:t>o</w:t>
+        <w:t>Para poder emular las máquinas virtuales con las que he trabajado en este proyecto</w:t>
       </w:r>
       <w:r>
         <w:rPr>
@@ -351,15 +415,7 @@
           <w:sz w:val="20"/>
           <w:szCs w:val="20"/>
         </w:rPr>
-        <w:t>O</w:t>
-      </w:r>
-      <w:r>
-        <w:rPr>
-          <w:rFonts w:ascii="Verdana" w:hAnsi="Verdana"/>
-          <w:sz w:val="20"/>
-          <w:szCs w:val="20"/>
-        </w:rPr>
-        <w:t>penstack</w:t>
+        <w:t>Openstack</w:t>
       </w:r>
       <w:proofErr w:type="spellEnd"/>
       <w:r>
@@ -368,23 +424,7 @@
           <w:sz w:val="20"/>
           <w:szCs w:val="20"/>
         </w:rPr>
-        <w:t xml:space="preserve"> que me ha facilit</w:t>
-      </w:r>
-      <w:r>
-        <w:rPr>
-          <w:rFonts w:ascii="Verdana" w:hAnsi="Verdana"/>
-          <w:sz w:val="20"/>
-          <w:szCs w:val="20"/>
-        </w:rPr>
-        <w:t xml:space="preserve">ado el centro, trabajando desde </w:t>
-      </w:r>
-      <w:r>
-        <w:rPr>
-          <w:rFonts w:ascii="Verdana" w:hAnsi="Verdana"/>
-          <w:sz w:val="20"/>
-          <w:szCs w:val="20"/>
-        </w:rPr>
-        <w:t>casa a trav</w:t>
+        <w:t xml:space="preserve"> que me ha facilitado el centro, trabajando desde casa a trav</w:t>
       </w:r>
       <w:r>
         <w:rPr>
@@ -400,7 +440,15 @@
           <w:sz w:val="20"/>
           <w:szCs w:val="20"/>
         </w:rPr>
-        <w:t>s de una VPN, un software realmente bueno y fiable.</w:t>
+        <w:t>s de una VPN, un software realmente bueno y f</w:t>
+      </w:r>
+      <w:r>
+        <w:rPr>
+          <w:rFonts w:ascii="Verdana" w:hAnsi="Verdana"/>
+          <w:sz w:val="20"/>
+          <w:szCs w:val="20"/>
+        </w:rPr>
+        <w:t>iable.</w:t>
       </w:r>
       <w:r>
         <w:rPr>
@@ -522,31 +570,7 @@
           <w:sz w:val="20"/>
           <w:szCs w:val="20"/>
         </w:rPr>
-        <w:t xml:space="preserve">n </w:t>
-      </w:r>
-      <w:r>
-        <w:rPr>
-          <w:rFonts w:ascii="Verdana" w:hAnsi="Verdana"/>
-          <w:sz w:val="20"/>
-          <w:szCs w:val="20"/>
-        </w:rPr>
-        <w:t>e</w:t>
-      </w:r>
-      <w:r>
-        <w:rPr>
-          <w:rFonts w:ascii="Verdana" w:hAnsi="Verdana"/>
-          <w:sz w:val="20"/>
-          <w:szCs w:val="20"/>
-        </w:rPr>
-        <w:t>s</w:t>
-      </w:r>
-      <w:r>
-        <w:rPr>
-          <w:rFonts w:ascii="Verdana" w:hAnsi="Verdana"/>
-          <w:sz w:val="20"/>
-          <w:szCs w:val="20"/>
-        </w:rPr>
-        <w:t xml:space="preserve"> a trav</w:t>
+        <w:t>n es a trav</w:t>
       </w:r>
       <w:r>
         <w:rPr>
@@ -562,47 +586,23 @@
           <w:sz w:val="20"/>
           <w:szCs w:val="20"/>
         </w:rPr>
-        <w:t>s del repositorio GIT, recomendado para desarrolladores y</w:t>
-      </w:r>
-      <w:r>
-        <w:rPr>
-          <w:rFonts w:ascii="Verdana" w:hAnsi="Verdana"/>
-          <w:sz w:val="20"/>
-          <w:szCs w:val="20"/>
-        </w:rPr>
-        <w:t xml:space="preserve"> aparte</w:t>
-      </w:r>
-      <w:r>
-        <w:rPr>
-          <w:rFonts w:ascii="Verdana" w:hAnsi="Verdana"/>
-          <w:sz w:val="20"/>
-          <w:szCs w:val="20"/>
-        </w:rPr>
-        <w:t xml:space="preserve"> hace que la</w:t>
-      </w:r>
-      <w:r>
-        <w:rPr>
-          <w:rFonts w:ascii="Verdana" w:hAnsi="Verdana"/>
-          <w:sz w:val="20"/>
-          <w:szCs w:val="20"/>
-        </w:rPr>
-        <w:t>s</w:t>
-      </w:r>
-      <w:r>
-        <w:rPr>
-          <w:rFonts w:ascii="Verdana" w:hAnsi="Verdana"/>
-          <w:sz w:val="20"/>
-          <w:szCs w:val="20"/>
-        </w:rPr>
-        <w:t xml:space="preserve"> </w:t>
-      </w:r>
-      <w:r>
-        <w:rPr>
-          <w:rFonts w:ascii="Verdana" w:hAnsi="Verdana"/>
-          <w:sz w:val="20"/>
-          <w:szCs w:val="20"/>
-        </w:rPr>
-        <w:t>actualizaci</w:t>
+        <w:t xml:space="preserve">s del repositorio GIT, recomendado para desarrolladores y </w:t>
+      </w:r>
+      <w:r>
+        <w:rPr>
+          <w:rFonts w:ascii="Verdana" w:hAnsi="Verdana"/>
+          <w:sz w:val="20"/>
+          <w:szCs w:val="20"/>
+        </w:rPr>
+        <w:t>aparte</w:t>
+      </w:r>
+      <w:r>
+        <w:rPr>
+          <w:rFonts w:ascii="Verdana" w:hAnsi="Verdana"/>
+          <w:sz w:val="20"/>
+          <w:szCs w:val="20"/>
+        </w:rPr>
+        <w:t xml:space="preserve"> hace que las actualizaci</w:t>
       </w:r>
       <w:r>
         <w:rPr>
@@ -618,63 +618,7 @@
           <w:sz w:val="20"/>
           <w:szCs w:val="20"/>
         </w:rPr>
-        <w:t>n</w:t>
-      </w:r>
-      <w:r>
-        <w:rPr>
-          <w:rFonts w:ascii="Verdana" w:hAnsi="Verdana"/>
-          <w:sz w:val="20"/>
-          <w:szCs w:val="20"/>
-        </w:rPr>
-        <w:t>es</w:t>
-      </w:r>
-      <w:r>
-        <w:rPr>
-          <w:rFonts w:ascii="Verdana" w:hAnsi="Verdana"/>
-          <w:sz w:val="20"/>
-          <w:szCs w:val="20"/>
-        </w:rPr>
-        <w:t xml:space="preserve"> sea</w:t>
-      </w:r>
-      <w:r>
-        <w:rPr>
-          <w:rFonts w:ascii="Verdana" w:hAnsi="Verdana"/>
-          <w:sz w:val="20"/>
-          <w:szCs w:val="20"/>
-        </w:rPr>
-        <w:t>n</w:t>
-      </w:r>
-      <w:r>
-        <w:rPr>
-          <w:rFonts w:ascii="Verdana" w:hAnsi="Verdana"/>
-          <w:sz w:val="20"/>
-          <w:szCs w:val="20"/>
-        </w:rPr>
-        <w:t xml:space="preserve"> más simpl</w:t>
-      </w:r>
-      <w:r>
-        <w:rPr>
-          <w:rFonts w:ascii="Verdana" w:hAnsi="Verdana"/>
-          <w:sz w:val="20"/>
-          <w:szCs w:val="20"/>
-        </w:rPr>
-        <w:t>e</w:t>
-      </w:r>
-      <w:r>
-        <w:rPr>
-          <w:rFonts w:ascii="Verdana" w:hAnsi="Verdana"/>
-          <w:sz w:val="20"/>
-          <w:szCs w:val="20"/>
-        </w:rPr>
-        <w:t xml:space="preserve"> y rápidas</w:t>
-      </w:r>
-      <w:r>
-        <w:rPr>
-          <w:rFonts w:ascii="Verdana" w:hAnsi="Verdana"/>
-          <w:sz w:val="20"/>
-          <w:szCs w:val="20"/>
-        </w:rPr>
-        <w:t>.</w:t>
+        <w:t>nes sean más simple y rápidas.</w:t>
       </w:r>
     </w:p>
     <w:p>
@@ -694,7 +638,16 @@
           <w:sz w:val="20"/>
           <w:szCs w:val="20"/>
         </w:rPr>
-        <w:t>Configurar la autenticación a través de un servidor LDAP:</w:t>
+        <w:t>Configurar la autenticación a través de un servidor</w:t>
+      </w:r>
+      <w:r>
+        <w:rPr>
+          <w:rFonts w:ascii="Verdana" w:hAnsi="Verdana"/>
+          <w:b/>
+          <w:sz w:val="20"/>
+          <w:szCs w:val="20"/>
+        </w:rPr>
+        <w:t xml:space="preserve"> LDAP:</w:t>
       </w:r>
     </w:p>
     <w:p>
@@ -714,8 +667,6 @@
         </w:rPr>
         <w:t xml:space="preserve">(Para esto necesitamos instalar </w:t>
       </w:r>
-      <w:bookmarkStart w:id="0" w:name="_GoBack"/>
-      <w:bookmarkEnd w:id="0"/>
       <w:proofErr w:type="spellStart"/>
       <w:r>
         <w:rPr>
@@ -756,15 +707,16 @@
     <w:p>
       <w:pPr>
         <w:rPr>
-          <w:rFonts w:ascii="Verdana" w:hAnsi="Verdana"/>
-          <w:sz w:val="20"/>
-          <w:szCs w:val="20"/>
-        </w:rPr>
-      </w:pPr>
-      <w:hyperlink r:id="rId8" w:history="1">
+          <w:rStyle w:val="VisitedInternetLink"/>
+          <w:rFonts w:ascii="Verdana" w:hAnsi="Verdana"/>
+          <w:sz w:val="20"/>
+          <w:szCs w:val="20"/>
+        </w:rPr>
+      </w:pPr>
+      <w:hyperlink r:id="rId8" w:anchor="Escenario_B.C3.A1sico" w:history="1">
         <w:r>
           <w:rPr>
-            <w:rStyle w:val="Hipervnculo"/>
+            <w:rStyle w:val="VisitedInternetLink"/>
             <w:rFonts w:ascii="Verdana" w:hAnsi="Verdana"/>
             <w:sz w:val="20"/>
             <w:szCs w:val="20"/>
@@ -790,7 +742,7 @@
           <w:lang w:eastAsia="es-ES"/>
         </w:rPr>
         <w:drawing>
-          <wp:anchor distT="0" distB="0" distL="114300" distR="114300" simplePos="0" relativeHeight="251658240" behindDoc="0" locked="0" layoutInCell="1" allowOverlap="1" wp14:anchorId="41B80D25" wp14:editId="4CDD2001">
+          <wp:anchor distT="0" distB="0" distL="114300" distR="114300" simplePos="0" relativeHeight="251657216" behindDoc="0" locked="0" layoutInCell="1" allowOverlap="1">
             <wp:simplePos x="0" y="0"/>
             <wp:positionH relativeFrom="column">
               <wp:posOffset>1397635</wp:posOffset>
@@ -799,9 +751,9 @@
               <wp:posOffset>29210</wp:posOffset>
             </wp:positionV>
             <wp:extent cx="2284730" cy="2590800"/>
-            <wp:effectExtent l="0" t="0" r="1270" b="0"/>
+            <wp:effectExtent l="0" t="0" r="0" b="0"/>
             <wp:wrapNone/>
-            <wp:docPr id="1" name="Imagen 1" descr="C:\Users\NsM95\Desktop\identificacion.PNG"/>
+            <wp:docPr id="1" name="Picture" descr="C:\Users\NsM95\Desktop\identificacion.PNG"/>
             <wp:cNvGraphicFramePr>
               <a:graphicFrameLocks xmlns:a="http://schemas.openxmlformats.org/drawingml/2006/main" noChangeAspect="1"/>
             </wp:cNvGraphicFramePr>
@@ -809,20 +761,13 @@
               <a:graphicData uri="http://schemas.openxmlformats.org/drawingml/2006/picture">
                 <pic:pic xmlns:pic="http://schemas.openxmlformats.org/drawingml/2006/picture">
                   <pic:nvPicPr>
-                    <pic:cNvPr id="0" name="Picture 1" descr="C:\Users\NsM95\Desktop\identificacion.PNG"/>
+                    <pic:cNvPr id="0" name="Picture" descr="C:\Users\NsM95\Desktop\identificacion.PNG"/>
                     <pic:cNvPicPr>
                       <a:picLocks noChangeAspect="1" noChangeArrowheads="1"/>
                     </pic:cNvPicPr>
                   </pic:nvPicPr>
                   <pic:blipFill>
-                    <a:blip r:embed="rId9">
-                      <a:extLst>
-                        <a:ext uri="{28A0092B-C50C-407E-A947-70E740481C1C}">
-                          <a14:useLocalDpi xmlns:a14="http://schemas.microsoft.com/office/drawing/2010/main" val="0"/>
-                        </a:ext>
-                      </a:extLst>
-                    </a:blip>
-                    <a:srcRect/>
+                    <a:blip r:embed="rId9"/>
                     <a:stretch>
                       <a:fillRect/>
                     </a:stretch>
@@ -836,19 +781,16 @@
                       <a:avLst/>
                     </a:prstGeom>
                     <a:noFill/>
-                    <a:ln>
+                    <a:ln w="9525">
                       <a:noFill/>
+                      <a:miter lim="800000"/>
+                      <a:headEnd/>
+                      <a:tailEnd/>
                     </a:ln>
                   </pic:spPr>
                 </pic:pic>
               </a:graphicData>
             </a:graphic>
-            <wp14:sizeRelH relativeFrom="page">
-              <wp14:pctWidth>0</wp14:pctWidth>
-            </wp14:sizeRelH>
-            <wp14:sizeRelV relativeFrom="page">
-              <wp14:pctHeight>0</wp14:pctHeight>
-            </wp14:sizeRelV>
           </wp:anchor>
         </w:drawing>
       </w:r>
@@ -909,100 +851,159 @@
       <w:r>
         <w:rPr>
           <w:rFonts w:ascii="Verdana" w:hAnsi="Verdana"/>
+          <w:sz w:val="20"/>
+          <w:szCs w:val="20"/>
+        </w:rPr>
+        <w:pict>
+          <v:shapetype id="shapetype_13" o:spid="_x0000_m1027" coordsize="21600,21600" o:spt="100" adj="10800,10800,0" path="m0@5l@3@5@3,,21600,10800@3,21600@3@6,0@6xe">
+            <v:stroke joinstyle="miter"/>
+            <v:formulas>
+              <v:f eqn="val 21600"/>
+              <v:f eqn="val #1"/>
+              <v:f eqn="val #0"/>
+              <v:f eqn="sum width 0 @2"/>
+              <v:f eqn="prod 1 @1 2"/>
+              <v:f eqn="sum 10800 0 @4"/>
+              <v:f eqn="sum 10800 @4 0"/>
+              <v:f eqn="prod @5 @2 10800"/>
+              <v:f eqn="sum @3 @7 0"/>
+            </v:formulas>
+            <v:path gradientshapeok="t" o:connecttype="rect" textboxrect="0,@5,@8,@6"/>
+            <v:handles>
+              <v:h position="center,@5"/>
+              <v:h position="@3,center"/>
+            </v:handles>
+          </v:shapetype>
+        </w:pict>
+      </w:r>
+      <w:r>
+        <w:rPr>
+          <w:rFonts w:ascii="Verdana" w:hAnsi="Verdana"/>
+          <w:sz w:val="20"/>
+          <w:szCs w:val="20"/>
+        </w:rPr>
+        <w:pict>
+          <v:shape id="shape_0" o:spid="_x0000_s1026" type="#shapetype_13" style="position:absolute;margin-left:79.95pt;margin-top:12.95pt;width:53.2pt;height:11.95pt;z-index:251659264" o:spt="100" adj="10800,10800,0" path="m0@5l@3@5@3,,21600,10800@3,21600@3@6,0@6xe" fillcolor="#4f81bd" stroked="t" strokecolor="#243f60" strokeweight=".71mm">
+            <v:fill color2="#b07e42" type="solid"/>
+            <v:stroke joinstyle="miter" endcap="flat"/>
+            <v:formulas>
+              <v:f eqn="val 21600"/>
+              <v:f eqn="val #1"/>
+              <v:f eqn="val #0"/>
+              <v:f eqn="sum width 0 @2"/>
+              <v:f eqn="prod 1 @1 2"/>
+              <v:f eqn="sum 10800 0 @4"/>
+              <v:f eqn="sum 10800 @4 0"/>
+              <v:f eqn="prod @5 @2 10800"/>
+              <v:f eqn="sum @3 @7 0"/>
+            </v:formulas>
+            <v:path gradientshapeok="t" o:connecttype="rect" textboxrect="0,@5,@8,@6"/>
+            <v:handles>
+              <v:h position="center,@5"/>
+              <v:h position="@3,center"/>
+            </v:handles>
+          </v:shape>
+        </w:pict>
+      </w:r>
+    </w:p>
+    <w:p>
+      <w:pPr>
+        <w:rPr>
+          <w:rFonts w:ascii="Verdana" w:hAnsi="Verdana"/>
+          <w:sz w:val="20"/>
+          <w:szCs w:val="20"/>
+        </w:rPr>
+      </w:pPr>
+      <w:r>
+        <w:rPr>
+          <w:rFonts w:ascii="Verdana" w:hAnsi="Verdana"/>
+          <w:b/>
+          <w:sz w:val="20"/>
+          <w:szCs w:val="20"/>
+        </w:rPr>
+        <w:lastRenderedPageBreak/>
+        <w:t>C</w:t>
+      </w:r>
+      <w:r>
+        <w:rPr>
+          <w:rFonts w:ascii="Verdana" w:hAnsi="Verdana"/>
+          <w:b/>
+          <w:sz w:val="20"/>
+          <w:szCs w:val="20"/>
+        </w:rPr>
+        <w:t>onfiguración de LDAP:</w:t>
+      </w:r>
+      <w:bookmarkStart w:id="0" w:name="_GoBack"/>
+      <w:bookmarkEnd w:id="0"/>
+    </w:p>
+    <w:p>
+      <w:pPr>
+        <w:rPr>
+          <w:rFonts w:ascii="Verdana" w:hAnsi="Verdana"/>
+          <w:b/>
+          <w:sz w:val="20"/>
+          <w:szCs w:val="20"/>
+        </w:rPr>
+      </w:pPr>
+      <w:r>
+        <w:rPr>
+          <w:rFonts w:ascii="Verdana" w:hAnsi="Verdana"/>
           <w:noProof/>
           <w:sz w:val="20"/>
           <w:szCs w:val="20"/>
           <w:lang w:eastAsia="es-ES"/>
         </w:rPr>
-        <mc:AlternateContent>
-          <mc:Choice Requires="wps">
-            <w:drawing>
-              <wp:anchor distT="0" distB="0" distL="114300" distR="114300" simplePos="0" relativeHeight="251659264" behindDoc="0" locked="0" layoutInCell="1" allowOverlap="1">
-                <wp:simplePos x="0" y="0"/>
-                <wp:positionH relativeFrom="column">
-                  <wp:posOffset>1015365</wp:posOffset>
-                </wp:positionH>
-                <wp:positionV relativeFrom="paragraph">
-                  <wp:posOffset>164465</wp:posOffset>
-                </wp:positionV>
-                <wp:extent cx="676275" cy="152400"/>
-                <wp:effectExtent l="0" t="19050" r="47625" b="38100"/>
-                <wp:wrapNone/>
-                <wp:docPr id="2" name="2 Flecha derecha"/>
-                <wp:cNvGraphicFramePr/>
-                <a:graphic xmlns:a="http://schemas.openxmlformats.org/drawingml/2006/main">
-                  <a:graphicData uri="http://schemas.microsoft.com/office/word/2010/wordprocessingShape">
-                    <wps:wsp>
-                      <wps:cNvSpPr/>
-                      <wps:spPr>
-                        <a:xfrm>
-                          <a:off x="0" y="0"/>
-                          <a:ext cx="676275" cy="152400"/>
-                        </a:xfrm>
-                        <a:prstGeom prst="rightArrow">
-                          <a:avLst/>
-                        </a:prstGeom>
-                      </wps:spPr>
-                      <wps:style>
-                        <a:lnRef idx="2">
-                          <a:schemeClr val="accent1">
-                            <a:shade val="50000"/>
-                          </a:schemeClr>
-                        </a:lnRef>
-                        <a:fillRef idx="1">
-                          <a:schemeClr val="accent1"/>
-                        </a:fillRef>
-                        <a:effectRef idx="0">
-                          <a:schemeClr val="accent1"/>
-                        </a:effectRef>
-                        <a:fontRef idx="minor">
-                          <a:schemeClr val="lt1"/>
-                        </a:fontRef>
-                      </wps:style>
-                      <wps:bodyPr rot="0" spcFirstLastPara="0" vertOverflow="overflow" horzOverflow="overflow" vert="horz" wrap="square" lIns="91440" tIns="45720" rIns="91440" bIns="45720" numCol="1" spcCol="0" rtlCol="0" fromWordArt="0" anchor="ctr" anchorCtr="0" forceAA="0" compatLnSpc="1">
-                        <a:prstTxWarp prst="textNoShape">
-                          <a:avLst/>
-                        </a:prstTxWarp>
-                        <a:noAutofit/>
-                      </wps:bodyPr>
-                    </wps:wsp>
-                  </a:graphicData>
-                </a:graphic>
-              </wp:anchor>
-            </w:drawing>
-          </mc:Choice>
-          <mc:Fallback>
-            <w:pict>
-              <v:shapetype id="_x0000_t13" coordsize="21600,21600" o:spt="13" adj="16200,5400" path="m@0,l@0@1,0@1,0@2@0@2@0,21600,21600,10800xe">
-                <v:stroke joinstyle="miter"/>
-                <v:formulas>
-                  <v:f eqn="val #0"/>
-                  <v:f eqn="val #1"/>
-                  <v:f eqn="sum height 0 #1"/>
-                  <v:f eqn="sum 10800 0 #1"/>
-                  <v:f eqn="sum width 0 #0"/>
-                  <v:f eqn="prod @4 @3 10800"/>
-                  <v:f eqn="sum width 0 @5"/>
-                </v:formulas>
-                <v:path o:connecttype="custom" o:connectlocs="@0,0;0,10800;@0,21600;21600,10800" o:connectangles="270,180,90,0" textboxrect="0,@1,@6,@2"/>
-                <v:handles>
-                  <v:h position="#0,#1" xrange="0,21600" yrange="0,10800"/>
-                </v:handles>
-              </v:shapetype>
-              <v:shape id="2 Flecha derecha" o:spid="_x0000_s1026" type="#_x0000_t13" style="position:absolute;margin-left:79.95pt;margin-top:12.95pt;width:53.25pt;height:12pt;z-index:251659264;visibility:visible;mso-wrap-style:square;mso-wrap-distance-left:9pt;mso-wrap-distance-top:0;mso-wrap-distance-right:9pt;mso-wrap-distance-bottom:0;mso-position-horizontal:absolute;mso-position-horizontal-relative:text;mso-position-vertical:absolute;mso-position-vertical-relative:text;v-text-anchor:middle" o:gfxdata="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" adj="19166" fillcolor="#4f81bd [3204]" strokecolor="#243f60 [1604]" strokeweight="2pt"/>
-            </w:pict>
-          </mc:Fallback>
-        </mc:AlternateContent>
-      </w:r>
-    </w:p>
-    <w:p>
-      <w:pPr>
-        <w:rPr>
-          <w:rFonts w:ascii="Verdana" w:hAnsi="Verdana"/>
-          <w:sz w:val="20"/>
-          <w:szCs w:val="20"/>
-        </w:rPr>
-      </w:pPr>
+        <w:drawing>
+          <wp:inline distT="0" distB="0" distL="0" distR="0" wp14:anchorId="215E1FB9" wp14:editId="32F3CAE2">
+            <wp:extent cx="5400040" cy="1326515"/>
+            <wp:effectExtent l="0" t="0" r="0" b="0"/>
+            <wp:docPr id="2" name="Picture"/>
+            <wp:cNvGraphicFramePr>
+              <a:graphicFrameLocks xmlns:a="http://schemas.openxmlformats.org/drawingml/2006/main" noChangeAspect="1"/>
+            </wp:cNvGraphicFramePr>
+            <a:graphic xmlns:a="http://schemas.openxmlformats.org/drawingml/2006/main">
+              <a:graphicData uri="http://schemas.openxmlformats.org/drawingml/2006/picture">
+                <pic:pic xmlns:pic="http://schemas.openxmlformats.org/drawingml/2006/picture">
+                  <pic:nvPicPr>
+                    <pic:cNvPr id="1" name="Picture"/>
+                    <pic:cNvPicPr>
+                      <a:picLocks noChangeAspect="1" noChangeArrowheads="1"/>
+                    </pic:cNvPicPr>
+                  </pic:nvPicPr>
+                  <pic:blipFill>
+                    <a:blip r:embed="rId10">
+                      <a:extLst>
+                        <a:ext uri="{28A0092B-C50C-407E-A947-70E740481C1C}">
+                          <a14:useLocalDpi xmlns:a14="http://schemas.microsoft.com/office/drawing/2010/main" val="0"/>
+                        </a:ext>
+                      </a:extLst>
+                    </a:blip>
+                    <a:stretch>
+                      <a:fillRect/>
+                    </a:stretch>
+                  </pic:blipFill>
+                  <pic:spPr bwMode="auto">
+                    <a:xfrm>
+                      <a:off x="0" y="0"/>
+                      <a:ext cx="5400040" cy="1326515"/>
+                    </a:xfrm>
+                    <a:prstGeom prst="rect">
+                      <a:avLst/>
+                    </a:prstGeom>
+                    <a:noFill/>
+                    <a:ln w="9525">
+                      <a:noFill/>
+                      <a:miter lim="800000"/>
+                      <a:headEnd/>
+                      <a:tailEnd/>
+                    </a:ln>
+                  </pic:spPr>
+                </pic:pic>
+              </a:graphicData>
+            </a:graphic>
+          </wp:inline>
+        </w:drawing>
+      </w:r>
     </w:p>
     <w:p>
       <w:pPr>
@@ -1013,58 +1014,294 @@
           <w:szCs w:val="20"/>
         </w:rPr>
       </w:pPr>
-      <w:r>
+    </w:p>
+    <w:p>
+      <w:pPr>
         <w:rPr>
           <w:rFonts w:ascii="Verdana" w:hAnsi="Verdana"/>
           <w:b/>
           <w:sz w:val="20"/>
           <w:szCs w:val="20"/>
         </w:rPr>
-        <w:lastRenderedPageBreak/>
-        <w:t>Instalación y configuración de LDAP:</w:t>
-      </w:r>
-    </w:p>
-    <w:p>
-      <w:pPr>
-        <w:rPr>
-          <w:rFonts w:ascii="Verdana" w:hAnsi="Verdana"/>
-          <w:sz w:val="20"/>
-          <w:szCs w:val="20"/>
-        </w:rPr>
-      </w:pPr>
-    </w:p>
-    <w:p>
-      <w:pPr>
-        <w:rPr>
-          <w:rFonts w:ascii="Verdana" w:hAnsi="Verdana"/>
-          <w:sz w:val="20"/>
-          <w:szCs w:val="20"/>
-        </w:rPr>
-      </w:pPr>
-    </w:p>
-    <w:p>
-      <w:pPr>
-        <w:rPr>
-          <w:rFonts w:ascii="Verdana" w:hAnsi="Verdana"/>
-          <w:sz w:val="20"/>
-          <w:szCs w:val="20"/>
-        </w:rPr>
-      </w:pPr>
-    </w:p>
-    <w:p>
-      <w:pPr>
-        <w:rPr>
-          <w:rFonts w:ascii="Verdana" w:hAnsi="Verdana"/>
-          <w:sz w:val="20"/>
-          <w:szCs w:val="20"/>
-        </w:rPr>
-      </w:pPr>
-    </w:p>
+      </w:pPr>
+      <w:proofErr w:type="spellStart"/>
+      <w:proofErr w:type="gramStart"/>
+      <w:r>
+        <w:rPr>
+          <w:rFonts w:ascii="Verdana" w:hAnsi="Verdana"/>
+          <w:b/>
+          <w:sz w:val="20"/>
+          <w:szCs w:val="20"/>
+        </w:rPr>
+        <w:t>phpLDAPadmin</w:t>
+      </w:r>
+      <w:proofErr w:type="spellEnd"/>
+      <w:proofErr w:type="gramEnd"/>
+      <w:r>
+        <w:rPr>
+          <w:rFonts w:ascii="Verdana" w:hAnsi="Verdana"/>
+          <w:b/>
+          <w:sz w:val="20"/>
+          <w:szCs w:val="20"/>
+        </w:rPr>
+        <w:t>:</w:t>
+      </w:r>
+    </w:p>
+    <w:p>
+      <w:pPr>
+        <w:rPr>
+          <w:rFonts w:ascii="Verdana" w:hAnsi="Verdana"/>
+          <w:b/>
+          <w:color w:val="FF0000"/>
+          <w:sz w:val="20"/>
+          <w:szCs w:val="20"/>
+        </w:rPr>
+      </w:pPr>
+      <w:r>
+        <w:rPr>
+          <w:rFonts w:ascii="Verdana" w:hAnsi="Verdana"/>
+          <w:b/>
+          <w:color w:val="FF0000"/>
+          <w:sz w:val="20"/>
+          <w:szCs w:val="20"/>
+        </w:rPr>
+        <w:t>!!</w:t>
+      </w:r>
+      <w:r>
+        <w:rPr>
+          <w:rFonts w:ascii="Verdana" w:hAnsi="Verdana"/>
+          <w:b/>
+          <w:color w:val="FF0000"/>
+          <w:sz w:val="20"/>
+          <w:szCs w:val="20"/>
+        </w:rPr>
+        <w:t>Atención</w:t>
+      </w:r>
+      <w:proofErr w:type="gramStart"/>
+      <w:r>
+        <w:rPr>
+          <w:rFonts w:ascii="Verdana" w:hAnsi="Verdana"/>
+          <w:b/>
+          <w:color w:val="FF0000"/>
+          <w:sz w:val="20"/>
+          <w:szCs w:val="20"/>
+        </w:rPr>
+        <w:t>!!</w:t>
+      </w:r>
+      <w:proofErr w:type="gramEnd"/>
+      <w:r>
+        <w:rPr>
+          <w:rFonts w:ascii="Verdana" w:hAnsi="Verdana"/>
+          <w:b/>
+          <w:color w:val="FF0000"/>
+          <w:sz w:val="20"/>
+          <w:szCs w:val="20"/>
+        </w:rPr>
+        <w:t xml:space="preserve"> Tener en cuenta este error:</w:t>
+      </w:r>
+    </w:p>
+    <w:p>
+      <w:pPr>
+        <w:pStyle w:val="HTMLconformatoprevio"/>
+        <w:shd w:val="clear" w:color="auto" w:fill="FFFFFF"/>
+        <w:rPr>
+          <w:rFonts w:ascii="Verdana" w:hAnsi="Verdana"/>
+          <w:color w:val="212121"/>
+        </w:rPr>
+      </w:pPr>
+      <w:r>
+        <w:rPr>
+          <w:rFonts w:ascii="Verdana" w:hAnsi="Verdana"/>
+        </w:rPr>
+        <w:t xml:space="preserve">En </w:t>
+      </w:r>
+      <w:proofErr w:type="spellStart"/>
+      <w:r>
+        <w:rPr>
+          <w:rFonts w:ascii="Verdana" w:hAnsi="Verdana"/>
+        </w:rPr>
+        <w:t>phpLDAPadmin</w:t>
+      </w:r>
+      <w:proofErr w:type="spellEnd"/>
+      <w:r>
+        <w:rPr>
+          <w:rFonts w:ascii="Verdana" w:hAnsi="Verdana"/>
+        </w:rPr>
+        <w:t xml:space="preserve"> a la hora de crear un usuario no te deja crear el objeto, investigando </w:t>
+      </w:r>
+      <w:r>
+        <w:rPr>
+          <w:rFonts w:ascii="Verdana" w:hAnsi="Verdana"/>
+        </w:rPr>
+        <w:t xml:space="preserve">he encontrado que en el archivo </w:t>
+      </w:r>
+      <w:r>
+        <w:rPr>
+          <w:rFonts w:ascii="Verdana" w:hAnsi="Verdana"/>
+        </w:rPr>
+        <w:t>“</w:t>
+      </w:r>
+      <w:r>
+        <w:rPr>
+          <w:rFonts w:ascii="Verdana" w:hAnsi="Verdana"/>
+          <w:color w:val="212121"/>
+        </w:rPr>
+        <w:t>/</w:t>
+      </w:r>
+      <w:proofErr w:type="spellStart"/>
+      <w:r>
+        <w:rPr>
+          <w:rFonts w:ascii="Verdana" w:hAnsi="Verdana"/>
+          <w:color w:val="212121"/>
+        </w:rPr>
+        <w:t>usr</w:t>
+      </w:r>
+      <w:proofErr w:type="spellEnd"/>
+      <w:r>
+        <w:rPr>
+          <w:rFonts w:ascii="Verdana" w:hAnsi="Verdana"/>
+          <w:color w:val="212121"/>
+        </w:rPr>
+        <w:t>/share/</w:t>
+      </w:r>
+      <w:proofErr w:type="spellStart"/>
+      <w:r>
+        <w:rPr>
+          <w:rFonts w:ascii="Verdana" w:hAnsi="Verdana"/>
+          <w:color w:val="212121"/>
+        </w:rPr>
+        <w:t>phpldapadmin</w:t>
+      </w:r>
+      <w:proofErr w:type="spellEnd"/>
+      <w:r>
+        <w:rPr>
+          <w:rFonts w:ascii="Verdana" w:hAnsi="Verdana"/>
+          <w:color w:val="212121"/>
+        </w:rPr>
+        <w:t>/</w:t>
+      </w:r>
+      <w:proofErr w:type="spellStart"/>
+      <w:r>
+        <w:rPr>
+          <w:rFonts w:ascii="Verdana" w:hAnsi="Verdana"/>
+          <w:color w:val="212121"/>
+        </w:rPr>
+        <w:t>lib</w:t>
+      </w:r>
+      <w:proofErr w:type="spellEnd"/>
+      <w:r>
+        <w:rPr>
+          <w:rFonts w:ascii="Verdana" w:hAnsi="Verdana"/>
+          <w:color w:val="212121"/>
+        </w:rPr>
+        <w:t>/</w:t>
+      </w:r>
+      <w:proofErr w:type="spellStart"/>
+      <w:r>
+        <w:rPr>
+          <w:rFonts w:ascii="Verdana" w:hAnsi="Verdana"/>
+          <w:color w:val="212121"/>
+        </w:rPr>
+        <w:t>TemplateRender.php</w:t>
+      </w:r>
+      <w:proofErr w:type="spellEnd"/>
+      <w:r>
+        <w:rPr>
+          <w:rFonts w:ascii="Verdana" w:hAnsi="Verdana"/>
+          <w:color w:val="212121"/>
+        </w:rPr>
+        <w:t>”</w:t>
+      </w:r>
+      <w:r>
+        <w:rPr>
+          <w:rFonts w:ascii="Verdana" w:hAnsi="Verdana"/>
+          <w:color w:val="212121"/>
+        </w:rPr>
+        <w:t xml:space="preserve"> en la línea 2470 cambiar “</w:t>
+      </w:r>
+      <w:proofErr w:type="spellStart"/>
+      <w:r>
+        <w:rPr>
+          <w:rFonts w:ascii="Verdana" w:hAnsi="Verdana"/>
+          <w:color w:val="212121"/>
+        </w:rPr>
+        <w:t>password_hash</w:t>
+      </w:r>
+      <w:proofErr w:type="spellEnd"/>
+      <w:r>
+        <w:rPr>
+          <w:rFonts w:ascii="Verdana" w:hAnsi="Verdana"/>
+          <w:color w:val="212121"/>
+        </w:rPr>
+        <w:t>” por “</w:t>
+      </w:r>
+      <w:proofErr w:type="spellStart"/>
+      <w:r>
+        <w:rPr>
+          <w:rFonts w:ascii="Verdana" w:hAnsi="Verdana"/>
+          <w:color w:val="212121"/>
+        </w:rPr>
+        <w:t>password_hash</w:t>
+      </w:r>
+      <w:r>
+        <w:rPr>
+          <w:rFonts w:ascii="Verdana" w:hAnsi="Verdana"/>
+          <w:color w:val="212121"/>
+        </w:rPr>
+        <w:t>_custom</w:t>
+      </w:r>
+      <w:proofErr w:type="spellEnd"/>
+      <w:r>
+        <w:rPr>
+          <w:rFonts w:ascii="Verdana" w:hAnsi="Verdana"/>
+          <w:color w:val="212121"/>
+        </w:rPr>
+        <w:t>” y de esta manera funcionará</w:t>
+      </w:r>
+      <w:r>
+        <w:rPr>
+          <w:rFonts w:ascii="Verdana" w:hAnsi="Verdana"/>
+          <w:color w:val="212121"/>
+        </w:rPr>
+        <w:t>.</w:t>
+      </w:r>
+    </w:p>
+    <w:p>
+      <w:pPr>
+        <w:pStyle w:val="HTMLconformatoprevio"/>
+        <w:shd w:val="clear" w:color="auto" w:fill="FFFFFF"/>
+        <w:rPr>
+          <w:rFonts w:ascii="inherit" w:hAnsi="inherit"/>
+          <w:color w:val="212121"/>
+        </w:rPr>
+      </w:pPr>
+    </w:p>
+    <w:p>
+      <w:pPr>
+        <w:pStyle w:val="HTMLconformatoprevio"/>
+        <w:shd w:val="clear" w:color="auto" w:fill="FFFFFF"/>
+        <w:rPr>
+          <w:rFonts w:ascii="inherit" w:hAnsi="inherit"/>
+          <w:color w:val="212121"/>
+        </w:rPr>
+      </w:pPr>
+    </w:p>
+    <w:p>
+      <w:pPr>
+        <w:rPr>
+          <w:rFonts w:ascii="Verdana" w:hAnsi="Verdana"/>
+          <w:sz w:val="20"/>
+          <w:szCs w:val="20"/>
+        </w:rPr>
+      </w:pPr>
+    </w:p>
+    <w:p/>
     <w:sectPr>
       <w:pgSz w:w="11906" w:h="16838"/>
-      <w:pgMar w:top="1417" w:right="1701" w:bottom="1417" w:left="1701" w:header="708" w:footer="708" w:gutter="0"/>
-      <w:cols w:space="708"/>
-      <w:docGrid w:linePitch="360"/>
+      <w:pgMar w:top="1417" w:right="1701" w:bottom="1417" w:left="1701" w:header="0" w:footer="0" w:gutter="0"/>
+      <w:cols w:space="720"/>
+      <w:formProt w:val="0"/>
+      <w:docGrid w:linePitch="360" w:charSpace="-2049"/>
     </w:sectPr>
   </w:body>
 </w:document>
@@ -1073,10 +1310,10 @@
 <file path=word/numbering.xml><?xml version="1.0" encoding="utf-8"?>
 <w:numbering xmlns:wpc="http://schemas.microsoft.com/office/word/2010/wordprocessingCanvas" xmlns:mc="http://schemas.openxmlformats.org/markup-compatibility/2006" xmlns:o="urn:schemas-microsoft-com:office:office" xmlns:r="http://schemas.openxmlformats.org/officeDocument/2006/relationships" xmlns:m="http://schemas.openxmlformats.org/officeDocument/2006/math" xmlns:v="urn:schemas-microsoft-com:vml" xmlns:wp14="http://schemas.microsoft.com/office/word/2010/wordprocessingDrawing" xmlns:wp="http://schemas.openxmlformats.org/drawingml/2006/wordprocessingDrawing" xmlns:w10="urn:schemas-microsoft-com:office:word" xmlns:w="http://schemas.openxmlformats.org/wordprocessingml/2006/main" xmlns:w14="http://schemas.microsoft.com/office/word/2010/wordml" xmlns:wpg="http://schemas.microsoft.com/office/word/2010/wordprocessingGroup" xmlns:wpi="http://schemas.microsoft.com/office/word/2010/wordprocessingInk" xmlns:wne="http://schemas.microsoft.com/office/word/2006/wordml" xmlns:wps="http://schemas.microsoft.com/office/word/2010/wordprocessingShape" mc:Ignorable="w14 wp14">
   <w:abstractNum w:abstractNumId="0">
-    <w:nsid w:val="64320DD8"/>
+    <w:nsid w:val="1110479C"/>
     <w:multiLevelType w:val="hybridMultilevel"/>
-    <w:tmpl w:val="2814FE42"/>
-    <w:lvl w:ilvl="0" w:tplc="EEF49386">
+    <w:tmpl w:val="2648F734"/>
+    <w:lvl w:ilvl="0" w:tplc="195EA332">
       <w:numFmt w:val="bullet"/>
       <w:lvlText w:val="-"/>
       <w:lvlJc w:val="left"/>
@@ -1084,7 +1321,8 @@
         <w:ind w:left="720" w:hanging="360"/>
       </w:pPr>
       <w:rPr>
-        <w:rFonts w:ascii="Verdana" w:eastAsiaTheme="minorHAnsi" w:hAnsi="Verdana" w:cstheme="minorBidi" w:hint="default"/>
+        <w:rFonts w:ascii="Verdana" w:eastAsia="Droid Sans Fallback" w:hAnsi="Verdana" w:cs="Times New Roman" w:hint="default"/>
+        <w:b/>
       </w:rPr>
     </w:lvl>
     <w:lvl w:ilvl="1" w:tplc="0C0A0003" w:tentative="1">
@@ -1185,10 +1423,10 @@
     </w:lvl>
   </w:abstractNum>
   <w:abstractNum w:abstractNumId="1">
-    <w:nsid w:val="706C1F3C"/>
+    <w:nsid w:val="6239728D"/>
     <w:multiLevelType w:val="hybridMultilevel"/>
-    <w:tmpl w:val="782234B6"/>
-    <w:lvl w:ilvl="0" w:tplc="6BA65EA0">
+    <w:tmpl w:val="4B2C42C8"/>
+    <w:lvl w:ilvl="0" w:tplc="6B74A068">
       <w:numFmt w:val="bullet"/>
       <w:lvlText w:val="-"/>
       <w:lvlJc w:val="left"/>
@@ -1196,7 +1434,10 @@
         <w:ind w:left="720" w:hanging="360"/>
       </w:pPr>
       <w:rPr>
-        <w:rFonts w:ascii="Verdana" w:eastAsiaTheme="minorHAnsi" w:hAnsi="Verdana" w:cstheme="minorBidi" w:hint="default"/>
+        <w:rFonts w:ascii="Calibri" w:eastAsia="Droid Sans Fallback" w:hAnsi="Calibri" w:cs="Calibri" w:hint="default"/>
+        <w:color w:val="auto"/>
+        <w:sz w:val="22"/>
+        <w:u w:val="none"/>
       </w:rPr>
     </w:lvl>
     <w:lvl w:ilvl="1" w:tplc="0C0A0003" w:tentative="1">
@@ -1297,10 +1538,10 @@
     </w:lvl>
   </w:abstractNum>
   <w:num w:numId="1">
-    <w:abstractNumId w:val="1"/>
+    <w:abstractNumId w:val="0"/>
   </w:num>
   <w:num w:numId="2">
-    <w:abstractNumId w:val="0"/>
+    <w:abstractNumId w:val="1"/>
   </w:num>
 </w:numbering>
 </file>
@@ -1310,10 +1551,397 @@
   <w:docDefaults>
     <w:rPrDefault>
       <w:rPr>
-        <w:rFonts w:asciiTheme="minorHAnsi" w:eastAsiaTheme="minorHAnsi" w:hAnsiTheme="minorHAnsi" w:cstheme="minorBidi"/>
+        <w:rFonts w:ascii="Calibri" w:eastAsia="Droid Sans Fallback" w:hAnsi="Calibri" w:cs="Times New Roman"/>
         <w:sz w:val="22"/>
         <w:szCs w:val="22"/>
         <w:lang w:val="es-ES" w:eastAsia="en-US" w:bidi="ar-SA"/>
+      </w:rPr>
+    </w:rPrDefault>
+    <w:pPrDefault>
+      <w:pPr>
+        <w:spacing w:line="276" w:lineRule="auto"/>
+      </w:pPr>
+    </w:pPrDefault>
+  </w:docDefaults>
+  <w:latentStyles w:defLockedState="0" w:defUIPriority="99" w:defSemiHidden="1" w:defUnhideWhenUsed="1" w:defQFormat="0" w:count="267">
+    <w:lsdException w:name="Normal" w:semiHidden="0" w:uiPriority="0" w:unhideWhenUsed="0" w:qFormat="1"/>
+    <w:lsdException w:name="heading 1" w:semiHidden="0" w:uiPriority="9" w:unhideWhenUsed="0" w:qFormat="1"/>
+    <w:lsdException w:name="heading 2" w:uiPriority="9" w:qFormat="1"/>
+    <w:lsdException w:name="heading 3" w:uiPriority="9" w:qFormat="1"/>
+    <w:lsdException w:name="heading 4" w:uiPriority="9" w:qFormat="1"/>
+    <w:lsdException w:name="heading 5" w:uiPriority="9" w:qFormat="1"/>
+    <w:lsdException w:name="heading 6" w:uiPriority="9" w:qFormat="1"/>
+    <w:lsdException w:name="heading 7" w:uiPriority="9" w:qFormat="1"/>
+    <w:lsdException w:name="heading 8" w:uiPriority="9" w:qFormat="1"/>
+    <w:lsdException w:name="heading 9" w:uiPriority="9" w:qFormat="1"/>
+    <w:lsdException w:name="toc 1" w:uiPriority="39"/>
+    <w:lsdException w:name="toc 2" w:uiPriority="39"/>
+    <w:lsdException w:name="toc 3" w:uiPriority="39"/>
+    <w:lsdException w:name="toc 4" w:uiPriority="39"/>
+    <w:lsdException w:name="toc 5" w:uiPriority="39"/>
+    <w:lsdException w:name="toc 6" w:uiPriority="39"/>
+    <w:lsdException w:name="toc 7" w:uiPriority="39"/>
+    <w:lsdException w:name="toc 8" w:uiPriority="39"/>
+    <w:lsdException w:name="toc 9" w:uiPriority="39"/>
+    <w:lsdException w:name="caption" w:uiPriority="35" w:qFormat="1"/>
+    <w:lsdException w:name="Title" w:semiHidden="0" w:uiPriority="10" w:unhideWhenUsed="0" w:qFormat="1"/>
+    <w:lsdException w:name="Default Paragraph Font" w:uiPriority="1"/>
+    <w:lsdException w:name="Subtitle" w:semiHidden="0" w:uiPriority="11" w:unhideWhenUsed="0" w:qFormat="1"/>
+    <w:lsdException w:name="Strong" w:semiHidden="0" w:uiPriority="22" w:unhideWhenUsed="0" w:qFormat="1"/>
+    <w:lsdException w:name="Emphasis" w:semiHidden="0" w:uiPriority="20" w:unhideWhenUsed="0" w:qFormat="1"/>
+    <w:lsdException w:name="Table Grid" w:semiHidden="0" w:uiPriority="59" w:unhideWhenUsed="0"/>
+    <w:lsdException w:name="Placeholder Text" w:unhideWhenUsed="0"/>
+    <w:lsdException w:name="No Spacing" w:semiHidden="0" w:uiPriority="1" w:unhideWhenUsed="0" w:qFormat="1"/>
+    <w:lsdException w:name="Light Shading" w:semiHidden="0" w:uiPriority="60" w:unhideWhenUsed="0"/>
+    <w:lsdException w:name="Light List" w:semiHidden="0" w:uiPriority="61" w:unhideWhenUsed="0"/>
+    <w:lsdException w:name="Light Grid" w:semiHidden="0" w:uiPriority="62" w:unhideWhenUsed="0"/>
+    <w:lsdException w:name="Medium Shading 1" w:semiHidden="0" w:uiPriority="63" w:unhideWhenUsed="0"/>
+    <w:lsdException w:name="Medium Shading 2" w:semiHidden="0" w:uiPriority="64" w:unhideWhenUsed="0"/>
+    <w:lsdException w:name="Medium List 1" w:semiHidden="0" w:uiPriority="65" w:unhideWhenUsed="0"/>
+    <w:lsdException w:name="Medium List 2" w:semiHidden="0" w:uiPriority="66" w:unhideWhenUsed="0"/>
+    <w:lsdException w:name="Medium Grid 1" w:semiHidden="0" w:uiPriority="67" w:unhideWhenUsed="0"/>
+    <w:lsdException w:name="Medium Grid 2" w:semiHidden="0" w:uiPriority="68" w:unhideWhenUsed="0"/>
+    <w:lsdException w:name="Medium Grid 3" w:semiHidden="0" w:uiPriority="69" w:unhideWhenUsed="0"/>
+    <w:lsdException w:name="Dark List" w:semiHidden="0" w:uiPriority="70" w:unhideWhenUsed="0"/>
+    <w:lsdException w:name="Colorful Shading" w:semiHidden="0" w:uiPriority="71" w:unhideWhenUsed="0"/>
+    <w:lsdException w:name="Colorful List" w:semiHidden="0" w:uiPriority="72" w:unhideWhenUsed="0"/>
+    <w:lsdException w:name="Colorful Grid" w:semiHidden="0" w:uiPriority="73" w:unhideWhenUsed="0"/>
+    <w:lsdException w:name="Light Shading Accent 1" w:semiHidden="0" w:uiPriority="60" w:unhideWhenUsed="0"/>
+    <w:lsdException w:name="Light List Accent 1" w:semiHidden="0" w:uiPriority="61" w:unhideWhenUsed="0"/>
+    <w:lsdException w:name="Light Grid Accent 1" w:semiHidden="0" w:uiPriority="62" w:unhideWhenUsed="0"/>
+    <w:lsdException w:name="Medium Shading 1 Accent 1" w:semiHidden="0" w:uiPriority="63" w:unhideWhenUsed="0"/>
+    <w:lsdException w:name="Medium Shading 2 Accent 1" w:semiHidden="0" w:uiPriority="64" w:unhideWhenUsed="0"/>
+    <w:lsdException w:name="Medium List 1 Accent 1" w:semiHidden="0" w:uiPriority="65" w:unhideWhenUsed="0"/>
+    <w:lsdException w:name="Revision" w:unhideWhenUsed="0"/>
+    <w:lsdException w:name="List Paragraph" w:semiHidden="0" w:uiPriority="34" w:unhideWhenUsed="0" w:qFormat="1"/>
+    <w:lsdException w:name="Quote" w:semiHidden="0" w:uiPriority="29" w:unhideWhenUsed="0" w:qFormat="1"/>
+    <w:lsdException w:name="Intense Quote" w:semiHidden="0" w:uiPriority="30" w:unhideWhenUsed="0" w:qFormat="1"/>
+    <w:lsdException w:name="Medium List 2 Accent 1" w:semiHidden="0" w:uiPriority="66" w:unhideWhenUsed="0"/>
+    <w:lsdException w:name="Medium Grid 1 Accent 1" w:semiHidden="0" w:uiPriority="67" w:unhideWhenUsed="0"/>
+    <w:lsdException w:name="Medium Grid 2 Accent 1" w:semiHidden="0" w:uiPriority="68" w:unhideWhenUsed="0"/>
+    <w:lsdException w:name="Medium Grid 3 Accent 1" w:semiHidden="0" w:uiPriority="69" w:unhideWhenUsed="0"/>
+    <w:lsdException w:name="Dark List Accent 1" w:semiHidden="0" w:uiPriority="70" w:unhideWhenUsed="0"/>
+    <w:lsdException w:name="Colorful Shading Accent 1" w:semiHidden="0" w:uiPriority="71" w:unhideWhenUsed="0"/>
+    <w:lsdException w:name="Colorful List Accent 1" w:semiHidden="0" w:uiPriority="72" w:unhideWhenUsed="0"/>
+    <w:lsdException w:name="Colorful Grid Accent 1" w:semiHidden="0" w:uiPriority="73" w:unhideWhenUsed="0"/>
+    <w:lsdException w:name="Light Shading Accent 2" w:semiHidden="0" w:uiPriority="60" w:unhideWhenUsed="0"/>
+    <w:lsdException w:name="Light List Accent 2" w:semiHidden="0" w:uiPriority="61" w:unhideWhenUsed="0"/>
+    <w:lsdException w:name="Light Grid Accent 2" w:semiHidden="0" w:uiPriority="62" w:unhideWhenUsed="0"/>
+    <w:lsdException w:name="Medium Shading 1 Accent 2" w:semiHidden="0" w:uiPriority="63" w:unhideWhenUsed="0"/>
+    <w:lsdException w:name="Medium Shading 2 Accent 2" w:semiHidden="0" w:uiPriority="64" w:unhideWhenUsed="0"/>
+    <w:lsdException w:name="Medium List 1 Accent 2" w:semiHidden="0" w:uiPriority="65" w:unhideWhenUsed="0"/>
+    <w:lsdException w:name="Medium List 2 Accent 2" w:semiHidden="0" w:uiPriority="66" w:unhideWhenUsed="0"/>
+    <w:lsdException w:name="Medium Grid 1 Accent 2" w:semiHidden="0" w:uiPriority="67" w:unhideWhenUsed="0"/>
+    <w:lsdException w:name="Medium Grid 2 Accent 2" w:semiHidden="0" w:uiPriority="68" w:unhideWhenUsed="0"/>
+    <w:lsdException w:name="Medium Grid 3 Accent 2" w:semiHidden="0" w:uiPriority="69" w:unhideWhenUsed="0"/>
+    <w:lsdException w:name="Dark List Accent 2" w:semiHidden="0" w:uiPriority="70" w:unhideWhenUsed="0"/>
+    <w:lsdException w:name="Colorful Shading Accent 2" w:semiHidden="0" w:uiPriority="71" w:unhideWhenUsed="0"/>
+    <w:lsdException w:name="Colorful List Accent 2" w:semiHidden="0" w:uiPriority="72" w:unhideWhenUsed="0"/>
+    <w:lsdException w:name="Colorful Grid Accent 2" w:semiHidden="0" w:uiPriority="73" w:unhideWhenUsed="0"/>
+    <w:lsdException w:name="Light Shading Accent 3" w:semiHidden="0" w:uiPriority="60" w:unhideWhenUsed="0"/>
+    <w:lsdException w:name="Light List Accent 3" w:semiHidden="0" w:uiPriority="61" w:unhideWhenUsed="0"/>
+    <w:lsdException w:name="Light Grid Accent 3" w:semiHidden="0" w:uiPriority="62" w:unhideWhenUsed="0"/>
+    <w:lsdException w:name="Medium Shading 1 Accent 3" w:semiHidden="0" w:uiPriority="63" w:unhideWhenUsed="0"/>
+    <w:lsdException w:name="Medium Shading 2 Accent 3" w:semiHidden="0" w:uiPriority="64" w:unhideWhenUsed="0"/>
+    <w:lsdException w:name="Medium List 1 Accent 3" w:semiHidden="0" w:uiPriority="65" w:unhideWhenUsed="0"/>
+    <w:lsdException w:name="Medium List 2 Accent 3" w:semiHidden="0" w:uiPriority="66" w:unhideWhenUsed="0"/>
+    <w:lsdException w:name="Medium Grid 1 Accent 3" w:semiHidden="0" w:uiPriority="67" w:unhideWhenUsed="0"/>
+    <w:lsdException w:name="Medium Grid 2 Accent 3" w:semiHidden="0" w:uiPriority="68" w:unhideWhenUsed="0"/>
+    <w:lsdException w:name="Medium Grid 3 Accent 3" w:semiHidden="0" w:uiPriority="69" w:unhideWhenUsed="0"/>
+    <w:lsdException w:name="Dark List Accent 3" w:semiHidden="0" w:uiPriority="70" w:unhideWhenUsed="0"/>
+    <w:lsdException w:name="Colorful Shading Accent 3" w:semiHidden="0" w:uiPriority="71" w:unhideWhenUsed="0"/>
+    <w:lsdException w:name="Colorful List Accent 3" w:semiHidden="0" w:uiPriority="72" w:unhideWhenUsed="0"/>
+    <w:lsdException w:name="Colorful Grid Accent 3" w:semiHidden="0" w:uiPriority="73" w:unhideWhenUsed="0"/>
+    <w:lsdException w:name="Light Shading Accent 4" w:semiHidden="0" w:uiPriority="60" w:unhideWhenUsed="0"/>
+    <w:lsdException w:name="Light List Accent 4" w:semiHidden="0" w:uiPriority="61" w:unhideWhenUsed="0"/>
+    <w:lsdException w:name="Light Grid Accent 4" w:semiHidden="0" w:uiPriority="62" w:unhideWhenUsed="0"/>
+    <w:lsdException w:name="Medium Shading 1 Accent 4" w:semiHidden="0" w:uiPriority="63" w:unhideWhenUsed="0"/>
+    <w:lsdException w:name="Medium Shading 2 Accent 4" w:semiHidden="0" w:uiPriority="64" w:unhideWhenUsed="0"/>
+    <w:lsdException w:name="Medium List 1 Accent 4" w:semiHidden="0" w:uiPriority="65" w:unhideWhenUsed="0"/>
+    <w:lsdException w:name="Medium List 2 Accent 4" w:semiHidden="0" w:uiPriority="66" w:unhideWhenUsed="0"/>
+    <w:lsdException w:name="Medium Grid 1 Accent 4" w:semiHidden="0" w:uiPriority="67" w:unhideWhenUsed="0"/>
+    <w:lsdException w:name="Medium Grid 2 Accent 4" w:semiHidden="0" w:uiPriority="68" w:unhideWhenUsed="0"/>
+    <w:lsdException w:name="Medium Grid 3 Accent 4" w:semiHidden="0" w:uiPriority="69" w:unhideWhenUsed="0"/>
+    <w:lsdException w:name="Dark List Accent 4" w:semiHidden="0" w:uiPriority="70" w:unhideWhenUsed="0"/>
+    <w:lsdException w:name="Colorful Shading Accent 4" w:semiHidden="0" w:uiPriority="71" w:unhideWhenUsed="0"/>
+    <w:lsdException w:name="Colorful List Accent 4" w:semiHidden="0" w:uiPriority="72" w:unhideWhenUsed="0"/>
+    <w:lsdException w:name="Colorful Grid Accent 4" w:semiHidden="0" w:uiPriority="73" w:unhideWhenUsed="0"/>
+    <w:lsdException w:name="Light Shading Accent 5" w:semiHidden="0" w:uiPriority="60" w:unhideWhenUsed="0"/>
+    <w:lsdException w:name="Light List Accent 5" w:semiHidden="0" w:uiPriority="61" w:unhideWhenUsed="0"/>
+    <w:lsdException w:name="Light Grid Accent 5" w:semiHidden="0" w:uiPriority="62" w:unhideWhenUsed="0"/>
+    <w:lsdException w:name="Medium Shading 1 Accent 5" w:semiHidden="0" w:uiPriority="63" w:unhideWhenUsed="0"/>
+    <w:lsdException w:name="Medium Shading 2 Accent 5" w:semiHidden="0" w:uiPriority="64" w:unhideWhenUsed="0"/>
+    <w:lsdException w:name="Medium List 1 Accent 5" w:semiHidden="0" w:uiPriority="65" w:unhideWhenUsed="0"/>
+    <w:lsdException w:name="Medium List 2 Accent 5" w:semiHidden="0" w:uiPriority="66" w:unhideWhenUsed="0"/>
+    <w:lsdException w:name="Medium Grid 1 Accent 5" w:semiHidden="0" w:uiPriority="67" w:unhideWhenUsed="0"/>
+    <w:lsdException w:name="Medium Grid 2 Accent 5" w:semiHidden="0" w:uiPriority="68" w:unhideWhenUsed="0"/>
+    <w:lsdException w:name="Medium Grid 3 Accent 5" w:semiHidden="0" w:uiPriority="69" w:unhideWhenUsed="0"/>
+    <w:lsdException w:name="Dark List Accent 5" w:semiHidden="0" w:uiPriority="70" w:unhideWhenUsed="0"/>
+    <w:lsdException w:name="Colorful Shading Accent 5" w:semiHidden="0" w:uiPriority="71" w:unhideWhenUsed="0"/>
+    <w:lsdException w:name="Colorful List Accent 5" w:semiHidden="0" w:uiPriority="72" w:unhideWhenUsed="0"/>
+    <w:lsdException w:name="Colorful Grid Accent 5" w:semiHidden="0" w:uiPriority="73" w:unhideWhenUsed="0"/>
+    <w:lsdException w:name="Light Shading Accent 6" w:semiHidden="0" w:uiPriority="60" w:unhideWhenUsed="0"/>
+    <w:lsdException w:name="Light List Accent 6" w:semiHidden="0" w:uiPriority="61" w:unhideWhenUsed="0"/>
+    <w:lsdException w:name="Light Grid Accent 6" w:semiHidden="0" w:uiPriority="62" w:unhideWhenUsed="0"/>
+    <w:lsdException w:name="Medium Shading 1 Accent 6" w:semiHidden="0" w:uiPriority="63" w:unhideWhenUsed="0"/>
+    <w:lsdException w:name="Medium Shading 2 Accent 6" w:semiHidden="0" w:uiPriority="64" w:unhideWhenUsed="0"/>
+    <w:lsdException w:name="Medium List 1 Accent 6" w:semiHidden="0" w:uiPriority="65" w:unhideWhenUsed="0"/>
+    <w:lsdException w:name="Medium List 2 Accent 6" w:semiHidden="0" w:uiPriority="66" w:unhideWhenUsed="0"/>
+    <w:lsdException w:name="Medium Grid 1 Accent 6" w:semiHidden="0" w:uiPriority="67" w:unhideWhenUsed="0"/>
+    <w:lsdException w:name="Medium Grid 2 Accent 6" w:semiHidden="0" w:uiPriority="68" w:unhideWhenUsed="0"/>
+    <w:lsdException w:name="Medium Grid 3 Accent 6" w:semiHidden="0" w:uiPriority="69" w:unhideWhenUsed="0"/>
+    <w:lsdException w:name="Dark List Accent 6" w:semiHidden="0" w:uiPriority="70" w:unhideWhenUsed="0"/>
+    <w:lsdException w:name="Colorful Shading Accent 6" w:semiHidden="0" w:uiPriority="71" w:unhideWhenUsed="0"/>
+    <w:lsdException w:name="Colorful List Accent 6" w:semiHidden="0" w:uiPriority="72" w:unhideWhenUsed="0"/>
+    <w:lsdException w:name="Colorful Grid Accent 6" w:semiHidden="0" w:uiPriority="73" w:unhideWhenUsed="0"/>
+    <w:lsdException w:name="Subtle Emphasis" w:semiHidden="0" w:uiPriority="19" w:unhideWhenUsed="0" w:qFormat="1"/>
+    <w:lsdException w:name="Intense Emphasis" w:semiHidden="0" w:uiPriority="21" w:unhideWhenUsed="0" w:qFormat="1"/>
+    <w:lsdException w:name="Subtle Reference" w:semiHidden="0" w:uiPriority="31" w:unhideWhenUsed="0" w:qFormat="1"/>
+    <w:lsdException w:name="Intense Reference" w:semiHidden="0" w:uiPriority="32" w:unhideWhenUsed="0" w:qFormat="1"/>
+    <w:lsdException w:name="Book Title" w:semiHidden="0" w:uiPriority="33" w:unhideWhenUsed="0" w:qFormat="1"/>
+    <w:lsdException w:name="Bibliography" w:uiPriority="37"/>
+    <w:lsdException w:name="TOC Heading" w:uiPriority="39" w:qFormat="1"/>
+  </w:latentStyles>
+  <w:style w:type="paragraph" w:default="1" w:styleId="Normal">
+    <w:name w:val="Normal"/>
+    <w:qFormat/>
+    <w:pPr>
+      <w:suppressAutoHyphens/>
+      <w:spacing w:after="200"/>
+    </w:pPr>
+  </w:style>
+  <w:style w:type="character" w:default="1" w:styleId="Fuentedeprrafopredeter">
+    <w:name w:val="Default Paragraph Font"/>
+    <w:uiPriority w:val="1"/>
+    <w:semiHidden/>
+    <w:unhideWhenUsed/>
+  </w:style>
+  <w:style w:type="table" w:default="1" w:styleId="Tablanormal">
+    <w:name w:val="Normal Table"/>
+    <w:uiPriority w:val="99"/>
+    <w:semiHidden/>
+    <w:unhideWhenUsed/>
+    <w:tblPr>
+      <w:tblInd w:w="0" w:type="dxa"/>
+      <w:tblCellMar>
+        <w:top w:w="0" w:type="dxa"/>
+        <w:left w:w="108" w:type="dxa"/>
+        <w:bottom w:w="0" w:type="dxa"/>
+        <w:right w:w="108" w:type="dxa"/>
+      </w:tblCellMar>
+    </w:tblPr>
+  </w:style>
+  <w:style w:type="numbering" w:default="1" w:styleId="Sinlista">
+    <w:name w:val="No List"/>
+    <w:uiPriority w:val="99"/>
+    <w:semiHidden/>
+    <w:unhideWhenUsed/>
+  </w:style>
+  <w:style w:type="character" w:customStyle="1" w:styleId="InternetLink">
+    <w:name w:val="Internet Link"/>
+    <w:basedOn w:val="Fuentedeprrafopredeter"/>
+    <w:uiPriority w:val="99"/>
+    <w:unhideWhenUsed/>
+    <w:rsid w:val="00413A7C"/>
+    <w:rPr>
+      <w:color w:val="0000FF"/>
+      <w:u w:val="single"/>
+    </w:rPr>
+  </w:style>
+  <w:style w:type="character" w:styleId="Hipervnculovisitado">
+    <w:name w:val="FollowedHyperlink"/>
+    <w:basedOn w:val="Fuentedeprrafopredeter"/>
+    <w:uiPriority w:val="99"/>
+    <w:semiHidden/>
+    <w:unhideWhenUsed/>
+    <w:rsid w:val="00620231"/>
+    <w:rPr>
+      <w:color w:val="800080"/>
+      <w:u w:val="single"/>
+    </w:rPr>
+  </w:style>
+  <w:style w:type="character" w:customStyle="1" w:styleId="TextodegloboCar">
+    <w:name w:val="Texto de globo Car"/>
+    <w:basedOn w:val="Fuentedeprrafopredeter"/>
+    <w:link w:val="Textodeglobo"/>
+    <w:uiPriority w:val="99"/>
+    <w:semiHidden/>
+    <w:rsid w:val="0036027E"/>
+    <w:rPr>
+      <w:rFonts w:ascii="Tahoma" w:hAnsi="Tahoma" w:cs="Tahoma"/>
+      <w:sz w:val="16"/>
+      <w:szCs w:val="16"/>
+    </w:rPr>
+  </w:style>
+  <w:style w:type="character" w:customStyle="1" w:styleId="ListLabel1">
+    <w:name w:val="ListLabel 1"/>
+  </w:style>
+  <w:style w:type="character" w:customStyle="1" w:styleId="ListLabel2">
+    <w:name w:val="ListLabel 2"/>
+    <w:rPr>
+      <w:rFonts w:cs="Courier New"/>
+    </w:rPr>
+  </w:style>
+  <w:style w:type="character" w:customStyle="1" w:styleId="VisitedInternetLink">
+    <w:name w:val="Visited Internet Link"/>
+    <w:rPr>
+      <w:color w:val="800000"/>
+      <w:u w:val="single"/>
+    </w:rPr>
+  </w:style>
+  <w:style w:type="paragraph" w:customStyle="1" w:styleId="Heading">
+    <w:name w:val="Heading"/>
+    <w:basedOn w:val="Normal"/>
+    <w:next w:val="TextBody"/>
+    <w:pPr>
+      <w:keepNext/>
+      <w:spacing w:before="240" w:after="120"/>
+    </w:pPr>
+    <w:rPr>
+      <w:rFonts w:ascii="Liberation Sans" w:hAnsi="Liberation Sans" w:cs="FreeSans"/>
+      <w:sz w:val="28"/>
+      <w:szCs w:val="28"/>
+    </w:rPr>
+  </w:style>
+  <w:style w:type="paragraph" w:customStyle="1" w:styleId="TextBody">
+    <w:name w:val="Text Body"/>
+    <w:basedOn w:val="Normal"/>
+    <w:pPr>
+      <w:spacing w:after="140" w:line="288" w:lineRule="auto"/>
+    </w:pPr>
+  </w:style>
+  <w:style w:type="paragraph" w:styleId="Lista">
+    <w:name w:val="List"/>
+    <w:basedOn w:val="TextBody"/>
+    <w:rPr>
+      <w:rFonts w:cs="FreeSans"/>
+    </w:rPr>
+  </w:style>
+  <w:style w:type="paragraph" w:styleId="Epgrafe">
+    <w:name w:val="caption"/>
+    <w:basedOn w:val="Normal"/>
+    <w:pPr>
+      <w:suppressLineNumbers/>
+      <w:spacing w:before="120" w:after="120"/>
+    </w:pPr>
+    <w:rPr>
+      <w:rFonts w:cs="FreeSans"/>
+      <w:i/>
+      <w:iCs/>
+      <w:sz w:val="24"/>
+      <w:szCs w:val="24"/>
+    </w:rPr>
+  </w:style>
+  <w:style w:type="paragraph" w:customStyle="1" w:styleId="Index">
+    <w:name w:val="Index"/>
+    <w:basedOn w:val="Normal"/>
+    <w:pPr>
+      <w:suppressLineNumbers/>
+    </w:pPr>
+    <w:rPr>
+      <w:rFonts w:cs="FreeSans"/>
+    </w:rPr>
+  </w:style>
+  <w:style w:type="paragraph" w:styleId="Prrafodelista">
+    <w:name w:val="List Paragraph"/>
+    <w:basedOn w:val="Normal"/>
+    <w:uiPriority w:val="34"/>
+    <w:qFormat/>
+    <w:rsid w:val="00FD12A2"/>
+    <w:pPr>
+      <w:ind w:left="720"/>
+      <w:contextualSpacing/>
+    </w:pPr>
+  </w:style>
+  <w:style w:type="paragraph" w:styleId="Textodeglobo">
+    <w:name w:val="Balloon Text"/>
+    <w:basedOn w:val="Normal"/>
+    <w:link w:val="TextodegloboCar"/>
+    <w:uiPriority w:val="99"/>
+    <w:semiHidden/>
+    <w:unhideWhenUsed/>
+    <w:rsid w:val="0036027E"/>
+    <w:pPr>
+      <w:spacing w:after="0" w:line="240" w:lineRule="auto"/>
+    </w:pPr>
+    <w:rPr>
+      <w:rFonts w:ascii="Tahoma" w:hAnsi="Tahoma" w:cs="Tahoma"/>
+      <w:sz w:val="16"/>
+      <w:szCs w:val="16"/>
+    </w:rPr>
+  </w:style>
+  <w:style w:type="paragraph" w:styleId="HTMLconformatoprevio">
+    <w:name w:val="HTML Preformatted"/>
+    <w:basedOn w:val="Normal"/>
+    <w:link w:val="HTMLconformatoprevioCar"/>
+    <w:uiPriority w:val="99"/>
+    <w:unhideWhenUsed/>
+    <w:rsid w:val="002C48BB"/>
+    <w:pPr>
+      <w:tabs>
+        <w:tab w:val="left" w:pos="916"/>
+        <w:tab w:val="left" w:pos="1832"/>
+        <w:tab w:val="left" w:pos="2748"/>
+        <w:tab w:val="left" w:pos="3664"/>
+        <w:tab w:val="left" w:pos="4580"/>
+        <w:tab w:val="left" w:pos="5496"/>
+        <w:tab w:val="left" w:pos="6412"/>
+        <w:tab w:val="left" w:pos="7328"/>
+        <w:tab w:val="left" w:pos="8244"/>
+        <w:tab w:val="left" w:pos="9160"/>
+        <w:tab w:val="left" w:pos="10076"/>
+        <w:tab w:val="left" w:pos="10992"/>
+        <w:tab w:val="left" w:pos="11908"/>
+        <w:tab w:val="left" w:pos="12824"/>
+        <w:tab w:val="left" w:pos="13740"/>
+        <w:tab w:val="left" w:pos="14656"/>
+      </w:tabs>
+      <w:suppressAutoHyphens w:val="0"/>
+      <w:spacing w:after="0" w:line="240" w:lineRule="auto"/>
+    </w:pPr>
+    <w:rPr>
+      <w:rFonts w:ascii="Courier New" w:eastAsia="Times New Roman" w:hAnsi="Courier New" w:cs="Courier New"/>
+      <w:sz w:val="20"/>
+      <w:szCs w:val="20"/>
+      <w:lang w:eastAsia="es-ES"/>
+    </w:rPr>
+  </w:style>
+  <w:style w:type="character" w:customStyle="1" w:styleId="HTMLconformatoprevioCar">
+    <w:name w:val="HTML con formato previo Car"/>
+    <w:basedOn w:val="Fuentedeprrafopredeter"/>
+    <w:link w:val="HTMLconformatoprevio"/>
+    <w:uiPriority w:val="99"/>
+    <w:rsid w:val="002C48BB"/>
+    <w:rPr>
+      <w:rFonts w:ascii="Courier New" w:eastAsia="Times New Roman" w:hAnsi="Courier New" w:cs="Courier New"/>
+      <w:sz w:val="20"/>
+      <w:szCs w:val="20"/>
+      <w:lang w:eastAsia="es-ES"/>
+    </w:rPr>
+  </w:style>
+  <w:style w:type="character" w:styleId="Hipervnculo">
+    <w:name w:val="Hyperlink"/>
+    <w:basedOn w:val="Fuentedeprrafopredeter"/>
+    <w:uiPriority w:val="99"/>
+    <w:unhideWhenUsed/>
+    <w:rsid w:val="00E81CA8"/>
+    <w:rPr>
+      <w:color w:val="0000FF" w:themeColor="hyperlink"/>
+      <w:u w:val="single"/>
+    </w:rPr>
+  </w:style>
+</w:styles>
+</file>
+
+<file path=word/stylesWithEffects.xml><?xml version="1.0" encoding="utf-8"?>
+<w:styles xmlns:wpc="http://schemas.microsoft.com/office/word/2010/wordprocessingCanvas" xmlns:mc="http://schemas.openxmlformats.org/markup-compatibility/2006" xmlns:o="urn:schemas-microsoft-com:office:office" xmlns:r="http://schemas.openxmlformats.org/officeDocument/2006/relationships" xmlns:m="http://schemas.openxmlformats.org/officeDocument/2006/math" xmlns:v="urn:schemas-microsoft-com:vml" xmlns:wp14="http://schemas.microsoft.com/office/word/2010/wordprocessingDrawing" xmlns:wp="http://schemas.openxmlformats.org/drawingml/2006/wordprocessingDrawing" xmlns:w10="urn:schemas-microsoft-com:office:word" xmlns:w="http://schemas.openxmlformats.org/wordprocessingml/2006/main" xmlns:w14="http://schemas.microsoft.com/office/word/2010/wordml" xmlns:wpg="http://schemas.microsoft.com/office/word/2010/wordprocessingGroup" xmlns:wpi="http://schemas.microsoft.com/office/word/2010/wordprocessingInk" xmlns:wne="http://schemas.microsoft.com/office/word/2006/wordml" xmlns:wps="http://schemas.microsoft.com/office/word/2010/wordprocessingShape" mc:Ignorable="w14 wp14">
+  <w:docDefaults>
+    <w:rPrDefault>
+      <w:rPr>
+        <w:rFonts w:asciiTheme="minorHAnsi" w:eastAsiaTheme="minorEastAsia" w:hAnsiTheme="minorHAnsi" w:cstheme="minorBidi"/>
+        <w:sz w:val="22"/>
+        <w:szCs w:val="22"/>
+        <w:lang w:val="es-ES" w:eastAsia="es-ES" w:bidi="ar-SA"/>
       </w:rPr>
     </w:rPrDefault>
     <w:pPrDefault>
@@ -1491,324 +2119,6 @@
     <w:uiPriority w:val="99"/>
     <w:semiHidden/>
     <w:unhideWhenUsed/>
-  </w:style>
-  <w:style w:type="paragraph" w:styleId="Prrafodelista">
-    <w:name w:val="List Paragraph"/>
-    <w:basedOn w:val="Normal"/>
-    <w:uiPriority w:val="34"/>
-    <w:qFormat/>
-    <w:rsid w:val="00FD12A2"/>
-    <w:pPr>
-      <w:ind w:left="720"/>
-      <w:contextualSpacing/>
-    </w:pPr>
-  </w:style>
-  <w:style w:type="character" w:styleId="Hipervnculo">
-    <w:name w:val="Hyperlink"/>
-    <w:basedOn w:val="Fuentedeprrafopredeter"/>
-    <w:uiPriority w:val="99"/>
-    <w:unhideWhenUsed/>
-    <w:rsid w:val="00413A7C"/>
-    <w:rPr>
-      <w:color w:val="0000FF" w:themeColor="hyperlink"/>
-      <w:u w:val="single"/>
-    </w:rPr>
-  </w:style>
-  <w:style w:type="character" w:styleId="Hipervnculovisitado">
-    <w:name w:val="FollowedHyperlink"/>
-    <w:basedOn w:val="Fuentedeprrafopredeter"/>
-    <w:uiPriority w:val="99"/>
-    <w:semiHidden/>
-    <w:unhideWhenUsed/>
-    <w:rsid w:val="00620231"/>
-    <w:rPr>
-      <w:color w:val="800080" w:themeColor="followedHyperlink"/>
-      <w:u w:val="single"/>
-    </w:rPr>
-  </w:style>
-  <w:style w:type="paragraph" w:styleId="Textodeglobo">
-    <w:name w:val="Balloon Text"/>
-    <w:basedOn w:val="Normal"/>
-    <w:link w:val="TextodegloboCar"/>
-    <w:uiPriority w:val="99"/>
-    <w:semiHidden/>
-    <w:unhideWhenUsed/>
-    <w:rsid w:val="0036027E"/>
-    <w:pPr>
-      <w:spacing w:after="0" w:line="240" w:lineRule="auto"/>
-    </w:pPr>
-    <w:rPr>
-      <w:rFonts w:ascii="Tahoma" w:hAnsi="Tahoma" w:cs="Tahoma"/>
-      <w:sz w:val="16"/>
-      <w:szCs w:val="16"/>
-    </w:rPr>
-  </w:style>
-  <w:style w:type="character" w:customStyle="1" w:styleId="TextodegloboCar">
-    <w:name w:val="Texto de globo Car"/>
-    <w:basedOn w:val="Fuentedeprrafopredeter"/>
-    <w:link w:val="Textodeglobo"/>
-    <w:uiPriority w:val="99"/>
-    <w:semiHidden/>
-    <w:rsid w:val="0036027E"/>
-    <w:rPr>
-      <w:rFonts w:ascii="Tahoma" w:hAnsi="Tahoma" w:cs="Tahoma"/>
-      <w:sz w:val="16"/>
-      <w:szCs w:val="16"/>
-    </w:rPr>
-  </w:style>
-</w:styles>
-</file>
-
-<file path=word/stylesWithEffects.xml><?xml version="1.0" encoding="utf-8"?>
-<w:styles xmlns:wpc="http://schemas.microsoft.com/office/word/2010/wordprocessingCanvas" xmlns:mc="http://schemas.openxmlformats.org/markup-compatibility/2006" xmlns:o="urn:schemas-microsoft-com:office:office" xmlns:r="http://schemas.openxmlformats.org/officeDocument/2006/relationships" xmlns:m="http://schemas.openxmlformats.org/officeDocument/2006/math" xmlns:v="urn:schemas-microsoft-com:vml" xmlns:wp14="http://schemas.microsoft.com/office/word/2010/wordprocessingDrawing" xmlns:wp="http://schemas.openxmlformats.org/drawingml/2006/wordprocessingDrawing" xmlns:w10="urn:schemas-microsoft-com:office:word" xmlns:w="http://schemas.openxmlformats.org/wordprocessingml/2006/main" xmlns:w14="http://schemas.microsoft.com/office/word/2010/wordml" xmlns:wpg="http://schemas.microsoft.com/office/word/2010/wordprocessingGroup" xmlns:wpi="http://schemas.microsoft.com/office/word/2010/wordprocessingInk" xmlns:wne="http://schemas.microsoft.com/office/word/2006/wordml" xmlns:wps="http://schemas.microsoft.com/office/word/2010/wordprocessingShape" mc:Ignorable="w14 wp14">
-  <w:docDefaults>
-    <w:rPrDefault>
-      <w:rPr>
-        <w:rFonts w:asciiTheme="minorHAnsi" w:eastAsiaTheme="minorHAnsi" w:hAnsiTheme="minorHAnsi" w:cstheme="minorBidi"/>
-        <w:sz w:val="22"/>
-        <w:szCs w:val="22"/>
-        <w:lang w:val="es-ES" w:eastAsia="en-US" w:bidi="ar-SA"/>
-      </w:rPr>
-    </w:rPrDefault>
-    <w:pPrDefault>
-      <w:pPr>
-        <w:spacing w:after="200" w:line="276" w:lineRule="auto"/>
-      </w:pPr>
-    </w:pPrDefault>
-  </w:docDefaults>
-  <w:latentStyles w:defLockedState="0" w:defUIPriority="99" w:defSemiHidden="1" w:defUnhideWhenUsed="1" w:defQFormat="0" w:count="267">
-    <w:lsdException w:name="Normal" w:semiHidden="0" w:uiPriority="0" w:unhideWhenUsed="0" w:qFormat="1"/>
-    <w:lsdException w:name="heading 1" w:semiHidden="0" w:uiPriority="9" w:unhideWhenUsed="0" w:qFormat="1"/>
-    <w:lsdException w:name="heading 2" w:uiPriority="9" w:qFormat="1"/>
-    <w:lsdException w:name="heading 3" w:uiPriority="9" w:qFormat="1"/>
-    <w:lsdException w:name="heading 4" w:uiPriority="9" w:qFormat="1"/>
-    <w:lsdException w:name="heading 5" w:uiPriority="9" w:qFormat="1"/>
-    <w:lsdException w:name="heading 6" w:uiPriority="9" w:qFormat="1"/>
-    <w:lsdException w:name="heading 7" w:uiPriority="9" w:qFormat="1"/>
-    <w:lsdException w:name="heading 8" w:uiPriority="9" w:qFormat="1"/>
-    <w:lsdException w:name="heading 9" w:uiPriority="9" w:qFormat="1"/>
-    <w:lsdException w:name="toc 1" w:uiPriority="39"/>
-    <w:lsdException w:name="toc 2" w:uiPriority="39"/>
-    <w:lsdException w:name="toc 3" w:uiPriority="39"/>
-    <w:lsdException w:name="toc 4" w:uiPriority="39"/>
-    <w:lsdException w:name="toc 5" w:uiPriority="39"/>
-    <w:lsdException w:name="toc 6" w:uiPriority="39"/>
-    <w:lsdException w:name="toc 7" w:uiPriority="39"/>
-    <w:lsdException w:name="toc 8" w:uiPriority="39"/>
-    <w:lsdException w:name="toc 9" w:uiPriority="39"/>
-    <w:lsdException w:name="caption" w:uiPriority="35" w:qFormat="1"/>
-    <w:lsdException w:name="Title" w:semiHidden="0" w:uiPriority="10" w:unhideWhenUsed="0" w:qFormat="1"/>
-    <w:lsdException w:name="Default Paragraph Font" w:uiPriority="1"/>
-    <w:lsdException w:name="Subtitle" w:semiHidden="0" w:uiPriority="11" w:unhideWhenUsed="0" w:qFormat="1"/>
-    <w:lsdException w:name="Strong" w:semiHidden="0" w:uiPriority="22" w:unhideWhenUsed="0" w:qFormat="1"/>
-    <w:lsdException w:name="Emphasis" w:semiHidden="0" w:uiPriority="20" w:unhideWhenUsed="0" w:qFormat="1"/>
-    <w:lsdException w:name="Table Grid" w:semiHidden="0" w:uiPriority="59" w:unhideWhenUsed="0"/>
-    <w:lsdException w:name="Placeholder Text" w:unhideWhenUsed="0"/>
-    <w:lsdException w:name="No Spacing" w:semiHidden="0" w:uiPriority="1" w:unhideWhenUsed="0" w:qFormat="1"/>
-    <w:lsdException w:name="Light Shading" w:semiHidden="0" w:uiPriority="60" w:unhideWhenUsed="0"/>
-    <w:lsdException w:name="Light List" w:semiHidden="0" w:uiPriority="61" w:unhideWhenUsed="0"/>
-    <w:lsdException w:name="Light Grid" w:semiHidden="0" w:uiPriority="62" w:unhideWhenUsed="0"/>
-    <w:lsdException w:name="Medium Shading 1" w:semiHidden="0" w:uiPriority="63" w:unhideWhenUsed="0"/>
-    <w:lsdException w:name="Medium Shading 2" w:semiHidden="0" w:uiPriority="64" w:unhideWhenUsed="0"/>
-    <w:lsdException w:name="Medium List 1" w:semiHidden="0" w:uiPriority="65" w:unhideWhenUsed="0"/>
-    <w:lsdException w:name="Medium List 2" w:semiHidden="0" w:uiPriority="66" w:unhideWhenUsed="0"/>
-    <w:lsdException w:name="Medium Grid 1" w:semiHidden="0" w:uiPriority="67" w:unhideWhenUsed="0"/>
-    <w:lsdException w:name="Medium Grid 2" w:semiHidden="0" w:uiPriority="68" w:unhideWhenUsed="0"/>
-    <w:lsdException w:name="Medium Grid 3" w:semiHidden="0" w:uiPriority="69" w:unhideWhenUsed="0"/>
-    <w:lsdException w:name="Dark List" w:semiHidden="0" w:uiPriority="70" w:unhideWhenUsed="0"/>
-    <w:lsdException w:name="Colorful Shading" w:semiHidden="0" w:uiPriority="71" w:unhideWhenUsed="0"/>
-    <w:lsdException w:name="Colorful List" w:semiHidden="0" w:uiPriority="72" w:unhideWhenUsed="0"/>
-    <w:lsdException w:name="Colorful Grid" w:semiHidden="0" w:uiPriority="73" w:unhideWhenUsed="0"/>
-    <w:lsdException w:name="Light Shading Accent 1" w:semiHidden="0" w:uiPriority="60" w:unhideWhenUsed="0"/>
-    <w:lsdException w:name="Light List Accent 1" w:semiHidden="0" w:uiPriority="61" w:unhideWhenUsed="0"/>
-    <w:lsdException w:name="Light Grid Accent 1" w:semiHidden="0" w:uiPriority="62" w:unhideWhenUsed="0"/>
-    <w:lsdException w:name="Medium Shading 1 Accent 1" w:semiHidden="0" w:uiPriority="63" w:unhideWhenUsed="0"/>
-    <w:lsdException w:name="Medium Shading 2 Accent 1" w:semiHidden="0" w:uiPriority="64" w:unhideWhenUsed="0"/>
-    <w:lsdException w:name="Medium List 1 Accent 1" w:semiHidden="0" w:uiPriority="65" w:unhideWhenUsed="0"/>
-    <w:lsdException w:name="Revision" w:unhideWhenUsed="0"/>
-    <w:lsdException w:name="List Paragraph" w:semiHidden="0" w:uiPriority="34" w:unhideWhenUsed="0" w:qFormat="1"/>
-    <w:lsdException w:name="Quote" w:semiHidden="0" w:uiPriority="29" w:unhideWhenUsed="0" w:qFormat="1"/>
-    <w:lsdException w:name="Intense Quote" w:semiHidden="0" w:uiPriority="30" w:unhideWhenUsed="0" w:qFormat="1"/>
-    <w:lsdException w:name="Medium List 2 Accent 1" w:semiHidden="0" w:uiPriority="66" w:unhideWhenUsed="0"/>
-    <w:lsdException w:name="Medium Grid 1 Accent 1" w:semiHidden="0" w:uiPriority="67" w:unhideWhenUsed="0"/>
-    <w:lsdException w:name="Medium Grid 2 Accent 1" w:semiHidden="0" w:uiPriority="68" w:unhideWhenUsed="0"/>
-    <w:lsdException w:name="Medium Grid 3 Accent 1" w:semiHidden="0" w:uiPriority="69" w:unhideWhenUsed="0"/>
-    <w:lsdException w:name="Dark List Accent 1" w:semiHidden="0" w:uiPriority="70" w:unhideWhenUsed="0"/>
-    <w:lsdException w:name="Colorful Shading Accent 1" w:semiHidden="0" w:uiPriority="71" w:unhideWhenUsed="0"/>
-    <w:lsdException w:name="Colorful List Accent 1" w:semiHidden="0" w:uiPriority="72" w:unhideWhenUsed="0"/>
-    <w:lsdException w:name="Colorful Grid Accent 1" w:semiHidden="0" w:uiPriority="73" w:unhideWhenUsed="0"/>
-    <w:lsdException w:name="Light Shading Accent 2" w:semiHidden="0" w:uiPriority="60" w:unhideWhenUsed="0"/>
-    <w:lsdException w:name="Light List Accent 2" w:semiHidden="0" w:uiPriority="61" w:unhideWhenUsed="0"/>
-    <w:lsdException w:name="Light Grid Accent 2" w:semiHidden="0" w:uiPriority="62" w:unhideWhenUsed="0"/>
-    <w:lsdException w:name="Medium Shading 1 Accent 2" w:semiHidden="0" w:uiPriority="63" w:unhideWhenUsed="0"/>
-    <w:lsdException w:name="Medium Shading 2 Accent 2" w:semiHidden="0" w:uiPriority="64" w:unhideWhenUsed="0"/>
-    <w:lsdException w:name="Medium List 1 Accent 2" w:semiHidden="0" w:uiPriority="65" w:unhideWhenUsed="0"/>
-    <w:lsdException w:name="Medium List 2 Accent 2" w:semiHidden="0" w:uiPriority="66" w:unhideWhenUsed="0"/>
-    <w:lsdException w:name="Medium Grid 1 Accent 2" w:semiHidden="0" w:uiPriority="67" w:unhideWhenUsed="0"/>
-    <w:lsdException w:name="Medium Grid 2 Accent 2" w:semiHidden="0" w:uiPriority="68" w:unhideWhenUsed="0"/>
-    <w:lsdException w:name="Medium Grid 3 Accent 2" w:semiHidden="0" w:uiPriority="69" w:unhideWhenUsed="0"/>
-    <w:lsdException w:name="Dark List Accent 2" w:semiHidden="0" w:uiPriority="70" w:unhideWhenUsed="0"/>
-    <w:lsdException w:name="Colorful Shading Accent 2" w:semiHidden="0" w:uiPriority="71" w:unhideWhenUsed="0"/>
-    <w:lsdException w:name="Colorful List Accent 2" w:semiHidden="0" w:uiPriority="72" w:unhideWhenUsed="0"/>
-    <w:lsdException w:name="Colorful Grid Accent 2" w:semiHidden="0" w:uiPriority="73" w:unhideWhenUsed="0"/>
-    <w:lsdException w:name="Light Shading Accent 3" w:semiHidden="0" w:uiPriority="60" w:unhideWhenUsed="0"/>
-    <w:lsdException w:name="Light List Accent 3" w:semiHidden="0" w:uiPriority="61" w:unhideWhenUsed="0"/>
-    <w:lsdException w:name="Light Grid Accent 3" w:semiHidden="0" w:uiPriority="62" w:unhideWhenUsed="0"/>
-    <w:lsdException w:name="Medium Shading 1 Accent 3" w:semiHidden="0" w:uiPriority="63" w:unhideWhenUsed="0"/>
-    <w:lsdException w:name="Medium Shading 2 Accent 3" w:semiHidden="0" w:uiPriority="64" w:unhideWhenUsed="0"/>
-    <w:lsdException w:name="Medium List 1 Accent 3" w:semiHidden="0" w:uiPriority="65" w:unhideWhenUsed="0"/>
-    <w:lsdException w:name="Medium List 2 Accent 3" w:semiHidden="0" w:uiPriority="66" w:unhideWhenUsed="0"/>
-    <w:lsdException w:name="Medium Grid 1 Accent 3" w:semiHidden="0" w:uiPriority="67" w:unhideWhenUsed="0"/>
-    <w:lsdException w:name="Medium Grid 2 Accent 3" w:semiHidden="0" w:uiPriority="68" w:unhideWhenUsed="0"/>
-    <w:lsdException w:name="Medium Grid 3 Accent 3" w:semiHidden="0" w:uiPriority="69" w:unhideWhenUsed="0"/>
-    <w:lsdException w:name="Dark List Accent 3" w:semiHidden="0" w:uiPriority="70" w:unhideWhenUsed="0"/>
-    <w:lsdException w:name="Colorful Shading Accent 3" w:semiHidden="0" w:uiPriority="71" w:unhideWhenUsed="0"/>
-    <w:lsdException w:name="Colorful List Accent 3" w:semiHidden="0" w:uiPriority="72" w:unhideWhenUsed="0"/>
-    <w:lsdException w:name="Colorful Grid Accent 3" w:semiHidden="0" w:uiPriority="73" w:unhideWhenUsed="0"/>
-    <w:lsdException w:name="Light Shading Accent 4" w:semiHidden="0" w:uiPriority="60" w:unhideWhenUsed="0"/>
-    <w:lsdException w:name="Light List Accent 4" w:semiHidden="0" w:uiPriority="61" w:unhideWhenUsed="0"/>
-    <w:lsdException w:name="Light Grid Accent 4" w:semiHidden="0" w:uiPriority="62" w:unhideWhenUsed="0"/>
-    <w:lsdException w:name="Medium Shading 1 Accent 4" w:semiHidden="0" w:uiPriority="63" w:unhideWhenUsed="0"/>
-    <w:lsdException w:name="Medium Shading 2 Accent 4" w:semiHidden="0" w:uiPriority="64" w:unhideWhenUsed="0"/>
-    <w:lsdException w:name="Medium List 1 Accent 4" w:semiHidden="0" w:uiPriority="65" w:unhideWhenUsed="0"/>
-    <w:lsdException w:name="Medium List 2 Accent 4" w:semiHidden="0" w:uiPriority="66" w:unhideWhenUsed="0"/>
-    <w:lsdException w:name="Medium Grid 1 Accent 4" w:semiHidden="0" w:uiPriority="67" w:unhideWhenUsed="0"/>
-    <w:lsdException w:name="Medium Grid 2 Accent 4" w:semiHidden="0" w:uiPriority="68" w:unhideWhenUsed="0"/>
-    <w:lsdException w:name="Medium Grid 3 Accent 4" w:semiHidden="0" w:uiPriority="69" w:unhideWhenUsed="0"/>
-    <w:lsdException w:name="Dark List Accent 4" w:semiHidden="0" w:uiPriority="70" w:unhideWhenUsed="0"/>
-    <w:lsdException w:name="Colorful Shading Accent 4" w:semiHidden="0" w:uiPriority="71" w:unhideWhenUsed="0"/>
-    <w:lsdException w:name="Colorful List Accent 4" w:semiHidden="0" w:uiPriority="72" w:unhideWhenUsed="0"/>
-    <w:lsdException w:name="Colorful Grid Accent 4" w:semiHidden="0" w:uiPriority="73" w:unhideWhenUsed="0"/>
-    <w:lsdException w:name="Light Shading Accent 5" w:semiHidden="0" w:uiPriority="60" w:unhideWhenUsed="0"/>
-    <w:lsdException w:name="Light List Accent 5" w:semiHidden="0" w:uiPriority="61" w:unhideWhenUsed="0"/>
-    <w:lsdException w:name="Light Grid Accent 5" w:semiHidden="0" w:uiPriority="62" w:unhideWhenUsed="0"/>
-    <w:lsdException w:name="Medium Shading 1 Accent 5" w:semiHidden="0" w:uiPriority="63" w:unhideWhenUsed="0"/>
-    <w:lsdException w:name="Medium Shading 2 Accent 5" w:semiHidden="0" w:uiPriority="64" w:unhideWhenUsed="0"/>
-    <w:lsdException w:name="Medium List 1 Accent 5" w:semiHidden="0" w:uiPriority="65" w:unhideWhenUsed="0"/>
-    <w:lsdException w:name="Medium List 2 Accent 5" w:semiHidden="0" w:uiPriority="66" w:unhideWhenUsed="0"/>
-    <w:lsdException w:name="Medium Grid 1 Accent 5" w:semiHidden="0" w:uiPriority="67" w:unhideWhenUsed="0"/>
-    <w:lsdException w:name="Medium Grid 2 Accent 5" w:semiHidden="0" w:uiPriority="68" w:unhideWhenUsed="0"/>
-    <w:lsdException w:name="Medium Grid 3 Accent 5" w:semiHidden="0" w:uiPriority="69" w:unhideWhenUsed="0"/>
-    <w:lsdException w:name="Dark List Accent 5" w:semiHidden="0" w:uiPriority="70" w:unhideWhenUsed="0"/>
-    <w:lsdException w:name="Colorful Shading Accent 5" w:semiHidden="0" w:uiPriority="71" w:unhideWhenUsed="0"/>
-    <w:lsdException w:name="Colorful List Accent 5" w:semiHidden="0" w:uiPriority="72" w:unhideWhenUsed="0"/>
-    <w:lsdException w:name="Colorful Grid Accent 5" w:semiHidden="0" w:uiPriority="73" w:unhideWhenUsed="0"/>
-    <w:lsdException w:name="Light Shading Accent 6" w:semiHidden="0" w:uiPriority="60" w:unhideWhenUsed="0"/>
-    <w:lsdException w:name="Light List Accent 6" w:semiHidden="0" w:uiPriority="61" w:unhideWhenUsed="0"/>
-    <w:lsdException w:name="Light Grid Accent 6" w:semiHidden="0" w:uiPriority="62" w:unhideWhenUsed="0"/>
-    <w:lsdException w:name="Medium Shading 1 Accent 6" w:semiHidden="0" w:uiPriority="63" w:unhideWhenUsed="0"/>
-    <w:lsdException w:name="Medium Shading 2 Accent 6" w:semiHidden="0" w:uiPriority="64" w:unhideWhenUsed="0"/>
-    <w:lsdException w:name="Medium List 1 Accent 6" w:semiHidden="0" w:uiPriority="65" w:unhideWhenUsed="0"/>
-    <w:lsdException w:name="Medium List 2 Accent 6" w:semiHidden="0" w:uiPriority="66" w:unhideWhenUsed="0"/>
-    <w:lsdException w:name="Medium Grid 1 Accent 6" w:semiHidden="0" w:uiPriority="67" w:unhideWhenUsed="0"/>
-    <w:lsdException w:name="Medium Grid 2 Accent 6" w:semiHidden="0" w:uiPriority="68" w:unhideWhenUsed="0"/>
-    <w:lsdException w:name="Medium Grid 3 Accent 6" w:semiHidden="0" w:uiPriority="69" w:unhideWhenUsed="0"/>
-    <w:lsdException w:name="Dark List Accent 6" w:semiHidden="0" w:uiPriority="70" w:unhideWhenUsed="0"/>
-    <w:lsdException w:name="Colorful Shading Accent 6" w:semiHidden="0" w:uiPriority="71" w:unhideWhenUsed="0"/>
-    <w:lsdException w:name="Colorful List Accent 6" w:semiHidden="0" w:uiPriority="72" w:unhideWhenUsed="0"/>
-    <w:lsdException w:name="Colorful Grid Accent 6" w:semiHidden="0" w:uiPriority="73" w:unhideWhenUsed="0"/>
-    <w:lsdException w:name="Subtle Emphasis" w:semiHidden="0" w:uiPriority="19" w:unhideWhenUsed="0" w:qFormat="1"/>
-    <w:lsdException w:name="Intense Emphasis" w:semiHidden="0" w:uiPriority="21" w:unhideWhenUsed="0" w:qFormat="1"/>
-    <w:lsdException w:name="Subtle Reference" w:semiHidden="0" w:uiPriority="31" w:unhideWhenUsed="0" w:qFormat="1"/>
-    <w:lsdException w:name="Intense Reference" w:semiHidden="0" w:uiPriority="32" w:unhideWhenUsed="0" w:qFormat="1"/>
-    <w:lsdException w:name="Book Title" w:semiHidden="0" w:uiPriority="33" w:unhideWhenUsed="0" w:qFormat="1"/>
-    <w:lsdException w:name="Bibliography" w:uiPriority="37"/>
-    <w:lsdException w:name="TOC Heading" w:uiPriority="39" w:qFormat="1"/>
-  </w:latentStyles>
-  <w:style w:type="paragraph" w:default="1" w:styleId="Normal">
-    <w:name w:val="Normal"/>
-    <w:qFormat/>
-  </w:style>
-  <w:style w:type="character" w:default="1" w:styleId="Fuentedeprrafopredeter">
-    <w:name w:val="Default Paragraph Font"/>
-    <w:uiPriority w:val="1"/>
-    <w:semiHidden/>
-    <w:unhideWhenUsed/>
-  </w:style>
-  <w:style w:type="table" w:default="1" w:styleId="Tablanormal">
-    <w:name w:val="Normal Table"/>
-    <w:uiPriority w:val="99"/>
-    <w:semiHidden/>
-    <w:unhideWhenUsed/>
-    <w:tblPr>
-      <w:tblInd w:w="0" w:type="dxa"/>
-      <w:tblCellMar>
-        <w:top w:w="0" w:type="dxa"/>
-        <w:left w:w="108" w:type="dxa"/>
-        <w:bottom w:w="0" w:type="dxa"/>
-        <w:right w:w="108" w:type="dxa"/>
-      </w:tblCellMar>
-    </w:tblPr>
-  </w:style>
-  <w:style w:type="numbering" w:default="1" w:styleId="Sinlista">
-    <w:name w:val="No List"/>
-    <w:uiPriority w:val="99"/>
-    <w:semiHidden/>
-    <w:unhideWhenUsed/>
-  </w:style>
-  <w:style w:type="paragraph" w:styleId="Prrafodelista">
-    <w:name w:val="List Paragraph"/>
-    <w:basedOn w:val="Normal"/>
-    <w:uiPriority w:val="34"/>
-    <w:qFormat/>
-    <w:rsid w:val="00FD12A2"/>
-    <w:pPr>
-      <w:ind w:left="720"/>
-      <w:contextualSpacing/>
-    </w:pPr>
-  </w:style>
-  <w:style w:type="character" w:styleId="Hipervnculo">
-    <w:name w:val="Hyperlink"/>
-    <w:basedOn w:val="Fuentedeprrafopredeter"/>
-    <w:uiPriority w:val="99"/>
-    <w:unhideWhenUsed/>
-    <w:rsid w:val="00413A7C"/>
-    <w:rPr>
-      <w:color w:val="0000FF" w:themeColor="hyperlink"/>
-      <w:u w:val="single"/>
-    </w:rPr>
-  </w:style>
-  <w:style w:type="character" w:styleId="Hipervnculovisitado">
-    <w:name w:val="FollowedHyperlink"/>
-    <w:basedOn w:val="Fuentedeprrafopredeter"/>
-    <w:uiPriority w:val="99"/>
-    <w:semiHidden/>
-    <w:unhideWhenUsed/>
-    <w:rsid w:val="00620231"/>
-    <w:rPr>
-      <w:color w:val="800080" w:themeColor="followedHyperlink"/>
-      <w:u w:val="single"/>
-    </w:rPr>
-  </w:style>
-  <w:style w:type="paragraph" w:styleId="Textodeglobo">
-    <w:name w:val="Balloon Text"/>
-    <w:basedOn w:val="Normal"/>
-    <w:link w:val="TextodegloboCar"/>
-    <w:uiPriority w:val="99"/>
-    <w:semiHidden/>
-    <w:unhideWhenUsed/>
-    <w:rsid w:val="0036027E"/>
-    <w:pPr>
-      <w:spacing w:after="0" w:line="240" w:lineRule="auto"/>
-    </w:pPr>
-    <w:rPr>
-      <w:rFonts w:ascii="Tahoma" w:hAnsi="Tahoma" w:cs="Tahoma"/>
-      <w:sz w:val="16"/>
-      <w:szCs w:val="16"/>
-    </w:rPr>
-  </w:style>
-  <w:style w:type="character" w:customStyle="1" w:styleId="TextodegloboCar">
-    <w:name w:val="Texto de globo Car"/>
-    <w:basedOn w:val="Fuentedeprrafopredeter"/>
-    <w:link w:val="Textodeglobo"/>
-    <w:uiPriority w:val="99"/>
-    <w:semiHidden/>
-    <w:rsid w:val="0036027E"/>
-    <w:rPr>
-      <w:rFonts w:ascii="Tahoma" w:hAnsi="Tahoma" w:cs="Tahoma"/>
-      <w:sz w:val="16"/>
-      <w:szCs w:val="16"/>
-    </w:rPr>
   </w:style>
 </w:styles>
 </file>

--- a/Documentación Proyecto.docx
+++ b/Documentación Proyecto.docx
@@ -84,7 +84,7 @@
           <w:szCs w:val="20"/>
         </w:rPr>
       </w:pPr>
-      <w:hyperlink r:id="rId6">
+      <w:hyperlink r:id="rId7">
         <w:r>
           <w:rPr>
             <w:rStyle w:val="VisitedInternetLink"/>
@@ -170,7 +170,7 @@
         </w:rPr>
         <w:br/>
       </w:r>
-      <w:hyperlink r:id="rId7">
+      <w:hyperlink r:id="rId8">
         <w:r>
           <w:rPr>
             <w:rStyle w:val="InternetLink"/>
@@ -196,15 +196,7 @@
           <w:sz w:val="20"/>
           <w:szCs w:val="20"/>
         </w:rPr>
-        <w:t>---------------------</w:t>
-      </w:r>
-      <w:r>
-        <w:rPr>
-          <w:rFonts w:ascii="Verdana" w:hAnsi="Verdana"/>
-          <w:sz w:val="20"/>
-          <w:szCs w:val="20"/>
-        </w:rPr>
-        <w:t>------------------------------------------------------------------------</w:t>
+        <w:t>---------------------------------------------------------------------------------------------</w:t>
       </w:r>
       <w:r>
         <w:rPr>
@@ -339,15 +331,7 @@
           <w:szCs w:val="20"/>
         </w:rPr>
         <w:br/>
-        <w:t>----------------------------------------------------------------------------------------</w:t>
-      </w:r>
-      <w:r>
-        <w:rPr>
-          <w:rFonts w:ascii="Verdana" w:hAnsi="Verdana"/>
-          <w:sz w:val="20"/>
-          <w:szCs w:val="20"/>
-        </w:rPr>
-        <w:t>-----</w:t>
+        <w:t>---------------------------------------------------------------------------------------------</w:t>
       </w:r>
       <w:r>
         <w:rPr>
@@ -440,15 +424,7 @@
           <w:sz w:val="20"/>
           <w:szCs w:val="20"/>
         </w:rPr>
-        <w:t>s de una VPN, un software realmente bueno y f</w:t>
-      </w:r>
-      <w:r>
-        <w:rPr>
-          <w:rFonts w:ascii="Verdana" w:hAnsi="Verdana"/>
-          <w:sz w:val="20"/>
-          <w:szCs w:val="20"/>
-        </w:rPr>
-        <w:t>iable.</w:t>
+        <w:t>s de una VPN, un software realmente bueno y fiable.</w:t>
       </w:r>
       <w:r>
         <w:rPr>
@@ -638,16 +614,7 @@
           <w:sz w:val="20"/>
           <w:szCs w:val="20"/>
         </w:rPr>
-        <w:t>Configurar la autenticación a través de un servidor</w:t>
-      </w:r>
-      <w:r>
-        <w:rPr>
-          <w:rFonts w:ascii="Verdana" w:hAnsi="Verdana"/>
-          <w:b/>
-          <w:sz w:val="20"/>
-          <w:szCs w:val="20"/>
-        </w:rPr>
-        <w:t xml:space="preserve"> LDAP:</w:t>
+        <w:t>Configurar la autenticación a través de un servidor LDAP:</w:t>
       </w:r>
     </w:p>
     <w:p>
@@ -713,7 +680,7 @@
           <w:szCs w:val="20"/>
         </w:rPr>
       </w:pPr>
-      <w:hyperlink r:id="rId8" w:anchor="Escenario_B.C3.A1sico" w:history="1">
+      <w:hyperlink r:id="rId9" w:anchor="Escenario_B.C3.A1sico" w:history="1">
         <w:r>
           <w:rPr>
             <w:rStyle w:val="VisitedInternetLink"/>
@@ -742,7 +709,7 @@
           <w:lang w:eastAsia="es-ES"/>
         </w:rPr>
         <w:drawing>
-          <wp:anchor distT="0" distB="0" distL="114300" distR="114300" simplePos="0" relativeHeight="251657216" behindDoc="0" locked="0" layoutInCell="1" allowOverlap="1">
+          <wp:anchor distT="0" distB="0" distL="114300" distR="114300" simplePos="0" relativeHeight="251656704" behindDoc="0" locked="0" layoutInCell="1" allowOverlap="1">
             <wp:simplePos x="0" y="0"/>
             <wp:positionH relativeFrom="column">
               <wp:posOffset>1397635</wp:posOffset>
@@ -767,7 +734,7 @@
                     </pic:cNvPicPr>
                   </pic:nvPicPr>
                   <pic:blipFill>
-                    <a:blip r:embed="rId9"/>
+                    <a:blip r:embed="rId10"/>
                     <a:stretch>
                       <a:fillRect/>
                     </a:stretch>
@@ -883,7 +850,7 @@
           <w:szCs w:val="20"/>
         </w:rPr>
         <w:pict>
-          <v:shape id="shape_0" o:spid="_x0000_s1026" type="#shapetype_13" style="position:absolute;margin-left:79.95pt;margin-top:12.95pt;width:53.2pt;height:11.95pt;z-index:251659264" o:spt="100" adj="10800,10800,0" path="m0@5l@3@5@3,,21600,10800@3,21600@3@6,0@6xe" fillcolor="#4f81bd" stroked="t" strokecolor="#243f60" strokeweight=".71mm">
+          <v:shape id="shape_0" o:spid="_x0000_s1026" type="#shapetype_13" style="position:absolute;margin-left:79.95pt;margin-top:12.95pt;width:53.2pt;height:11.95pt;z-index:251658752" o:spt="100" adj="10800,10800,0" path="m0@5l@3@5@3,,21600,10800@3,21600@3@6,0@6xe" fillcolor="#4f81bd" stroked="t" strokecolor="#243f60" strokeweight=".71mm">
             <v:fill color2="#b07e42" type="solid"/>
             <v:stroke joinstyle="miter" endcap="flat"/>
             <v:formulas>
@@ -933,8 +900,6 @@
         </w:rPr>
         <w:t>onfiguración de LDAP:</w:t>
       </w:r>
-      <w:bookmarkStart w:id="0" w:name="_GoBack"/>
-      <w:bookmarkEnd w:id="0"/>
     </w:p>
     <w:p>
       <w:pPr>
@@ -971,7 +936,7 @@
                     </pic:cNvPicPr>
                   </pic:nvPicPr>
                   <pic:blipFill>
-                    <a:blip r:embed="rId10">
+                    <a:blip r:embed="rId11">
                       <a:extLst>
                         <a:ext uri="{28A0092B-C50C-407E-A947-70E740481C1C}">
                           <a14:useLocalDpi xmlns:a14="http://schemas.microsoft.com/office/drawing/2010/main" val="0"/>
@@ -1024,8 +989,16 @@
           <w:szCs w:val="20"/>
         </w:rPr>
       </w:pPr>
+      <w:r>
+        <w:rPr>
+          <w:rFonts w:ascii="Verdana" w:hAnsi="Verdana"/>
+          <w:b/>
+          <w:sz w:val="20"/>
+          <w:szCs w:val="20"/>
+        </w:rPr>
+        <w:t xml:space="preserve">Instalación y configuración </w:t>
+      </w:r>
       <w:proofErr w:type="spellStart"/>
-      <w:proofErr w:type="gramStart"/>
       <w:r>
         <w:rPr>
           <w:rFonts w:ascii="Verdana" w:hAnsi="Verdana"/>
@@ -1036,7 +1009,6 @@
         <w:t>phpLDAPadmin</w:t>
       </w:r>
       <w:proofErr w:type="spellEnd"/>
-      <w:proofErr w:type="gramEnd"/>
       <w:r>
         <w:rPr>
           <w:rFonts w:ascii="Verdana" w:hAnsi="Verdana"/>
@@ -1241,14 +1213,7 @@
           <w:rFonts w:ascii="Verdana" w:hAnsi="Verdana"/>
           <w:color w:val="212121"/>
         </w:rPr>
-        <w:t>password_hash</w:t>
-      </w:r>
-      <w:r>
-        <w:rPr>
-          <w:rFonts w:ascii="Verdana" w:hAnsi="Verdana"/>
-          <w:color w:val="212121"/>
-        </w:rPr>
-        <w:t>_custom</w:t>
+        <w:t>password_hash_custom</w:t>
       </w:r>
       <w:proofErr w:type="spellEnd"/>
       <w:r>
@@ -1288,14 +1253,621 @@
     </w:p>
     <w:p>
       <w:pPr>
-        <w:rPr>
-          <w:rFonts w:ascii="Verdana" w:hAnsi="Verdana"/>
-          <w:sz w:val="20"/>
-          <w:szCs w:val="20"/>
-        </w:rPr>
-      </w:pPr>
-    </w:p>
-    <w:p/>
+        <w:suppressAutoHyphens w:val="0"/>
+        <w:spacing w:after="45" w:line="288" w:lineRule="atLeast"/>
+        <w:outlineLvl w:val="0"/>
+        <w:rPr>
+          <w:rFonts w:ascii="Verdana" w:eastAsia="Times New Roman" w:hAnsi="Verdana" w:cs="Arial"/>
+          <w:b/>
+          <w:color w:val="333333"/>
+          <w:kern w:val="36"/>
+          <w:sz w:val="20"/>
+          <w:szCs w:val="20"/>
+          <w:lang w:eastAsia="es-ES"/>
+        </w:rPr>
+      </w:pPr>
+      <w:r>
+        <w:rPr>
+          <w:rFonts w:ascii="Verdana" w:eastAsia="Times New Roman" w:hAnsi="Verdana" w:cs="Arial"/>
+          <w:b/>
+          <w:color w:val="333333"/>
+          <w:kern w:val="36"/>
+          <w:sz w:val="20"/>
+          <w:szCs w:val="20"/>
+          <w:lang w:eastAsia="es-ES"/>
+        </w:rPr>
+        <w:t xml:space="preserve">Configurar un equipo cliente con Ubuntu para autenticarse en el servidor </w:t>
+      </w:r>
+      <w:proofErr w:type="spellStart"/>
+      <w:r>
+        <w:rPr>
+          <w:rFonts w:ascii="Verdana" w:eastAsia="Times New Roman" w:hAnsi="Verdana" w:cs="Arial"/>
+          <w:b/>
+          <w:color w:val="333333"/>
+          <w:kern w:val="36"/>
+          <w:sz w:val="20"/>
+          <w:szCs w:val="20"/>
+          <w:lang w:eastAsia="es-ES"/>
+        </w:rPr>
+        <w:t>OpenLDAP</w:t>
+      </w:r>
+      <w:proofErr w:type="spellEnd"/>
+    </w:p>
+    <w:p>
+      <w:pPr>
+        <w:suppressAutoHyphens w:val="0"/>
+        <w:spacing w:after="45" w:line="288" w:lineRule="atLeast"/>
+        <w:outlineLvl w:val="0"/>
+        <w:rPr>
+          <w:rFonts w:ascii="Verdana" w:eastAsia="Times New Roman" w:hAnsi="Verdana" w:cs="Arial"/>
+          <w:b/>
+          <w:color w:val="333333"/>
+          <w:kern w:val="36"/>
+          <w:sz w:val="20"/>
+          <w:szCs w:val="20"/>
+          <w:lang w:eastAsia="es-ES"/>
+        </w:rPr>
+      </w:pPr>
+    </w:p>
+    <w:p>
+      <w:pPr>
+        <w:suppressAutoHyphens w:val="0"/>
+        <w:spacing w:after="45" w:line="288" w:lineRule="atLeast"/>
+        <w:outlineLvl w:val="0"/>
+        <w:rPr>
+          <w:rFonts w:ascii="Verdana" w:eastAsia="Times New Roman" w:hAnsi="Verdana" w:cs="Arial"/>
+          <w:color w:val="333333"/>
+          <w:kern w:val="36"/>
+          <w:sz w:val="20"/>
+          <w:szCs w:val="20"/>
+          <w:lang w:eastAsia="es-ES"/>
+        </w:rPr>
+      </w:pPr>
+      <w:r>
+        <w:rPr>
+          <w:rFonts w:ascii="Verdana" w:eastAsia="Times New Roman" w:hAnsi="Verdana" w:cs="Arial"/>
+          <w:color w:val="333333"/>
+          <w:kern w:val="36"/>
+          <w:sz w:val="20"/>
+          <w:szCs w:val="20"/>
+          <w:lang w:eastAsia="es-ES"/>
+        </w:rPr>
+        <w:t xml:space="preserve">A la hora de configurar la dirección </w:t>
+      </w:r>
+      <w:proofErr w:type="spellStart"/>
+      <w:r>
+        <w:rPr>
+          <w:rFonts w:ascii="Verdana" w:eastAsia="Times New Roman" w:hAnsi="Verdana" w:cs="Arial"/>
+          <w:color w:val="333333"/>
+          <w:kern w:val="36"/>
+          <w:sz w:val="20"/>
+          <w:szCs w:val="20"/>
+          <w:lang w:eastAsia="es-ES"/>
+        </w:rPr>
+        <w:t>ip</w:t>
+      </w:r>
+      <w:proofErr w:type="spellEnd"/>
+      <w:r>
+        <w:rPr>
+          <w:rFonts w:ascii="Verdana" w:eastAsia="Times New Roman" w:hAnsi="Verdana" w:cs="Arial"/>
+          <w:color w:val="333333"/>
+          <w:kern w:val="36"/>
+          <w:sz w:val="20"/>
+          <w:szCs w:val="20"/>
+          <w:lang w:eastAsia="es-ES"/>
+        </w:rPr>
+        <w:t xml:space="preserve"> de nuestro servidor en el cliente, dentro de la configuración del fichero /</w:t>
+      </w:r>
+      <w:proofErr w:type="spellStart"/>
+      <w:r>
+        <w:rPr>
+          <w:rFonts w:ascii="Verdana" w:eastAsia="Times New Roman" w:hAnsi="Verdana" w:cs="Arial"/>
+          <w:color w:val="333333"/>
+          <w:kern w:val="36"/>
+          <w:sz w:val="20"/>
+          <w:szCs w:val="20"/>
+          <w:lang w:eastAsia="es-ES"/>
+        </w:rPr>
+        <w:t>etc</w:t>
+      </w:r>
+      <w:proofErr w:type="spellEnd"/>
+      <w:r>
+        <w:rPr>
+          <w:rFonts w:ascii="Verdana" w:eastAsia="Times New Roman" w:hAnsi="Verdana" w:cs="Arial"/>
+          <w:color w:val="333333"/>
+          <w:kern w:val="36"/>
+          <w:sz w:val="20"/>
+          <w:szCs w:val="20"/>
+          <w:lang w:eastAsia="es-ES"/>
+        </w:rPr>
+        <w:t>/</w:t>
+      </w:r>
+      <w:proofErr w:type="spellStart"/>
+      <w:r>
+        <w:rPr>
+          <w:rFonts w:ascii="Verdana" w:eastAsia="Times New Roman" w:hAnsi="Verdana" w:cs="Arial"/>
+          <w:color w:val="333333"/>
+          <w:kern w:val="36"/>
+          <w:sz w:val="20"/>
+          <w:szCs w:val="20"/>
+          <w:lang w:eastAsia="es-ES"/>
+        </w:rPr>
+        <w:t>ldap.conf</w:t>
+      </w:r>
+      <w:proofErr w:type="spellEnd"/>
+      <w:r>
+        <w:rPr>
+          <w:rFonts w:ascii="Verdana" w:eastAsia="Times New Roman" w:hAnsi="Verdana" w:cs="Arial"/>
+          <w:color w:val="333333"/>
+          <w:kern w:val="36"/>
+          <w:sz w:val="20"/>
+          <w:szCs w:val="20"/>
+          <w:lang w:eastAsia="es-ES"/>
+        </w:rPr>
+        <w:t xml:space="preserve"> hay </w:t>
+      </w:r>
+      <w:r>
+        <w:rPr>
+          <w:rFonts w:ascii="Verdana" w:eastAsia="Times New Roman" w:hAnsi="Verdana" w:cs="Arial"/>
+          <w:color w:val="333333"/>
+          <w:kern w:val="36"/>
+          <w:sz w:val="20"/>
+          <w:szCs w:val="20"/>
+          <w:lang w:eastAsia="es-ES"/>
+        </w:rPr>
+        <w:t xml:space="preserve">que comentar la línea que pone </w:t>
+      </w:r>
+      <w:r>
+        <w:rPr>
+          <w:rFonts w:ascii="Verdana" w:eastAsia="Times New Roman" w:hAnsi="Verdana" w:cs="Arial"/>
+          <w:color w:val="333333"/>
+          <w:kern w:val="36"/>
+          <w:sz w:val="20"/>
+          <w:szCs w:val="20"/>
+          <w:lang w:eastAsia="es-ES"/>
+        </w:rPr>
+        <w:t>“</w:t>
+      </w:r>
+      <w:proofErr w:type="spellStart"/>
+      <w:r>
+        <w:rPr>
+          <w:rFonts w:ascii="Verdana" w:eastAsia="Times New Roman" w:hAnsi="Verdana" w:cs="Arial"/>
+          <w:color w:val="333333"/>
+          <w:kern w:val="36"/>
+          <w:sz w:val="20"/>
+          <w:szCs w:val="20"/>
+          <w:lang w:eastAsia="es-ES"/>
+        </w:rPr>
+        <w:t>uri</w:t>
+      </w:r>
+      <w:proofErr w:type="spellEnd"/>
+      <w:r>
+        <w:rPr>
+          <w:rFonts w:ascii="Verdana" w:eastAsia="Times New Roman" w:hAnsi="Verdana" w:cs="Arial"/>
+          <w:color w:val="333333"/>
+          <w:kern w:val="36"/>
+          <w:sz w:val="20"/>
+          <w:szCs w:val="20"/>
+          <w:lang w:eastAsia="es-ES"/>
+        </w:rPr>
+        <w:t xml:space="preserve"> </w:t>
+      </w:r>
+      <w:proofErr w:type="spellStart"/>
+      <w:r>
+        <w:rPr>
+          <w:rFonts w:ascii="Verdana" w:eastAsia="Times New Roman" w:hAnsi="Verdana" w:cs="Arial"/>
+          <w:color w:val="333333"/>
+          <w:kern w:val="36"/>
+          <w:sz w:val="20"/>
+          <w:szCs w:val="20"/>
+          <w:lang w:eastAsia="es-ES"/>
+        </w:rPr>
+        <w:t>ldapi</w:t>
+      </w:r>
+      <w:proofErr w:type="spellEnd"/>
+      <w:proofErr w:type="gramStart"/>
+      <w:r>
+        <w:rPr>
+          <w:rFonts w:ascii="Verdana" w:eastAsia="Times New Roman" w:hAnsi="Verdana" w:cs="Arial"/>
+          <w:color w:val="333333"/>
+          <w:kern w:val="36"/>
+          <w:sz w:val="20"/>
+          <w:szCs w:val="20"/>
+          <w:lang w:eastAsia="es-ES"/>
+        </w:rPr>
+        <w:t>:/</w:t>
+      </w:r>
+      <w:proofErr w:type="gramEnd"/>
+      <w:r>
+        <w:rPr>
+          <w:rFonts w:ascii="Verdana" w:eastAsia="Times New Roman" w:hAnsi="Verdana" w:cs="Arial"/>
+          <w:color w:val="333333"/>
+          <w:kern w:val="36"/>
+          <w:sz w:val="20"/>
+          <w:szCs w:val="20"/>
+          <w:lang w:eastAsia="es-ES"/>
+        </w:rPr>
+        <w:t>//Dirección-</w:t>
+      </w:r>
+      <w:proofErr w:type="spellStart"/>
+      <w:r>
+        <w:rPr>
+          <w:rFonts w:ascii="Verdana" w:eastAsia="Times New Roman" w:hAnsi="Verdana" w:cs="Arial"/>
+          <w:color w:val="333333"/>
+          <w:kern w:val="36"/>
+          <w:sz w:val="20"/>
+          <w:szCs w:val="20"/>
+          <w:lang w:eastAsia="es-ES"/>
+        </w:rPr>
+        <w:t>ip</w:t>
+      </w:r>
+      <w:proofErr w:type="spellEnd"/>
+      <w:r>
+        <w:rPr>
+          <w:rFonts w:ascii="Verdana" w:eastAsia="Times New Roman" w:hAnsi="Verdana" w:cs="Arial"/>
+          <w:color w:val="333333"/>
+          <w:kern w:val="36"/>
+          <w:sz w:val="20"/>
+          <w:szCs w:val="20"/>
+          <w:lang w:eastAsia="es-ES"/>
+        </w:rPr>
+        <w:t>” y des comentar la línea que pone “</w:t>
+      </w:r>
+      <w:proofErr w:type="spellStart"/>
+      <w:r>
+        <w:rPr>
+          <w:rFonts w:ascii="Verdana" w:eastAsia="Times New Roman" w:hAnsi="Verdana" w:cs="Arial"/>
+          <w:color w:val="333333"/>
+          <w:kern w:val="36"/>
+          <w:sz w:val="20"/>
+          <w:szCs w:val="20"/>
+          <w:lang w:eastAsia="es-ES"/>
+        </w:rPr>
+        <w:t>uri</w:t>
+      </w:r>
+      <w:proofErr w:type="spellEnd"/>
+      <w:r>
+        <w:rPr>
+          <w:rFonts w:ascii="Verdana" w:eastAsia="Times New Roman" w:hAnsi="Verdana" w:cs="Arial"/>
+          <w:color w:val="333333"/>
+          <w:kern w:val="36"/>
+          <w:sz w:val="20"/>
+          <w:szCs w:val="20"/>
+          <w:lang w:eastAsia="es-ES"/>
+        </w:rPr>
+        <w:t xml:space="preserve"> </w:t>
+      </w:r>
+      <w:proofErr w:type="spellStart"/>
+      <w:r>
+        <w:rPr>
+          <w:rFonts w:ascii="Verdana" w:eastAsia="Times New Roman" w:hAnsi="Verdana" w:cs="Arial"/>
+          <w:color w:val="333333"/>
+          <w:kern w:val="36"/>
+          <w:sz w:val="20"/>
+          <w:szCs w:val="20"/>
+          <w:lang w:eastAsia="es-ES"/>
+        </w:rPr>
+        <w:t>ldap</w:t>
+      </w:r>
+      <w:proofErr w:type="spellEnd"/>
+      <w:r>
+        <w:rPr>
+          <w:rFonts w:ascii="Verdana" w:eastAsia="Times New Roman" w:hAnsi="Verdana" w:cs="Arial"/>
+          <w:color w:val="333333"/>
+          <w:kern w:val="36"/>
+          <w:sz w:val="20"/>
+          <w:szCs w:val="20"/>
+          <w:lang w:eastAsia="es-ES"/>
+        </w:rPr>
+        <w:t>://</w:t>
+      </w:r>
+      <w:proofErr w:type="spellStart"/>
+      <w:r>
+        <w:rPr>
+          <w:rFonts w:ascii="Verdana" w:eastAsia="Times New Roman" w:hAnsi="Verdana" w:cs="Arial"/>
+          <w:color w:val="333333"/>
+          <w:kern w:val="36"/>
+          <w:sz w:val="20"/>
+          <w:szCs w:val="20"/>
+          <w:lang w:eastAsia="es-ES"/>
+        </w:rPr>
+        <w:t>direcciónipe</w:t>
+      </w:r>
+      <w:proofErr w:type="spellEnd"/>
+      <w:r>
+        <w:rPr>
+          <w:rFonts w:ascii="Verdana" w:eastAsia="Times New Roman" w:hAnsi="Verdana" w:cs="Arial"/>
+          <w:color w:val="333333"/>
+          <w:kern w:val="36"/>
+          <w:sz w:val="20"/>
+          <w:szCs w:val="20"/>
+          <w:lang w:eastAsia="es-ES"/>
+        </w:rPr>
+        <w:t>-servidor”</w:t>
+      </w:r>
+    </w:p>
+    <w:p>
+      <w:pPr>
+        <w:suppressAutoHyphens w:val="0"/>
+        <w:spacing w:after="45" w:line="288" w:lineRule="atLeast"/>
+        <w:outlineLvl w:val="0"/>
+        <w:rPr>
+          <w:rFonts w:ascii="Verdana" w:eastAsia="Times New Roman" w:hAnsi="Verdana" w:cs="Arial"/>
+          <w:color w:val="333333"/>
+          <w:kern w:val="36"/>
+          <w:sz w:val="20"/>
+          <w:szCs w:val="20"/>
+          <w:lang w:eastAsia="es-ES"/>
+        </w:rPr>
+      </w:pPr>
+    </w:p>
+    <w:p>
+      <w:pPr>
+        <w:suppressAutoHyphens w:val="0"/>
+        <w:spacing w:after="45" w:line="288" w:lineRule="atLeast"/>
+        <w:ind w:left="705"/>
+        <w:outlineLvl w:val="0"/>
+        <w:rPr>
+          <w:rFonts w:ascii="Verdana" w:eastAsia="Times New Roman" w:hAnsi="Verdana" w:cs="Arial"/>
+          <w:color w:val="333333"/>
+          <w:kern w:val="36"/>
+          <w:sz w:val="20"/>
+          <w:szCs w:val="20"/>
+          <w:lang w:eastAsia="es-ES"/>
+        </w:rPr>
+      </w:pPr>
+      <w:r>
+        <w:rPr>
+          <w:rFonts w:ascii="Verdana" w:eastAsia="Times New Roman" w:hAnsi="Verdana" w:cs="Arial"/>
+          <w:color w:val="333333"/>
+          <w:kern w:val="36"/>
+          <w:sz w:val="20"/>
+          <w:szCs w:val="20"/>
+          <w:lang w:eastAsia="es-ES"/>
+        </w:rPr>
+        <w:t xml:space="preserve">Una vez realizada toda la configuración para saber si está conectado el cliente con el servidor realizamos este comando que lo que haces es actualizar la base de datos con usuarios y grupos que contiene en </w:t>
+      </w:r>
+      <w:proofErr w:type="spellStart"/>
+      <w:r>
+        <w:rPr>
+          <w:rFonts w:ascii="Verdana" w:eastAsia="Times New Roman" w:hAnsi="Verdana" w:cs="Arial"/>
+          <w:color w:val="333333"/>
+          <w:kern w:val="36"/>
+          <w:sz w:val="20"/>
+          <w:szCs w:val="20"/>
+          <w:lang w:eastAsia="es-ES"/>
+        </w:rPr>
+        <w:t>ldap</w:t>
+      </w:r>
+      <w:proofErr w:type="spellEnd"/>
+      <w:r>
+        <w:rPr>
+          <w:rFonts w:ascii="Verdana" w:eastAsia="Times New Roman" w:hAnsi="Verdana" w:cs="Arial"/>
+          <w:color w:val="333333"/>
+          <w:kern w:val="36"/>
+          <w:sz w:val="20"/>
+          <w:szCs w:val="20"/>
+          <w:lang w:eastAsia="es-ES"/>
+        </w:rPr>
+        <w:t>, de esta manera sabemos que estamos accediendo al servidor:</w:t>
+      </w:r>
+    </w:p>
+    <w:p>
+      <w:pPr>
+        <w:suppressAutoHyphens w:val="0"/>
+        <w:spacing w:after="45" w:line="288" w:lineRule="atLeast"/>
+        <w:ind w:left="705"/>
+        <w:outlineLvl w:val="0"/>
+        <w:rPr>
+          <w:rFonts w:ascii="Verdana" w:eastAsia="Times New Roman" w:hAnsi="Verdana" w:cs="Arial"/>
+          <w:color w:val="333333"/>
+          <w:kern w:val="36"/>
+          <w:sz w:val="20"/>
+          <w:szCs w:val="20"/>
+          <w:lang w:eastAsia="es-ES"/>
+        </w:rPr>
+      </w:pPr>
+    </w:p>
+    <w:p>
+      <w:pPr>
+        <w:suppressAutoHyphens w:val="0"/>
+        <w:spacing w:after="45" w:line="288" w:lineRule="atLeast"/>
+        <w:ind w:left="705"/>
+        <w:jc w:val="center"/>
+        <w:outlineLvl w:val="0"/>
+        <w:rPr>
+          <w:rFonts w:ascii="Verdana" w:eastAsia="Times New Roman" w:hAnsi="Verdana" w:cs="Arial"/>
+          <w:color w:val="333333"/>
+          <w:kern w:val="36"/>
+          <w:sz w:val="20"/>
+          <w:szCs w:val="20"/>
+          <w:lang w:eastAsia="es-ES"/>
+        </w:rPr>
+      </w:pPr>
+      <w:r>
+        <w:rPr>
+          <w:rFonts w:ascii="Verdana" w:eastAsia="Times New Roman" w:hAnsi="Verdana" w:cs="Arial"/>
+          <w:noProof/>
+          <w:color w:val="333333"/>
+          <w:kern w:val="36"/>
+          <w:sz w:val="20"/>
+          <w:szCs w:val="20"/>
+          <w:lang w:eastAsia="es-ES"/>
+        </w:rPr>
+        <w:drawing>
+          <wp:inline distT="0" distB="0" distL="0" distR="0">
+            <wp:extent cx="3183255" cy="698500"/>
+            <wp:effectExtent l="0" t="0" r="0" b="0"/>
+            <wp:docPr id="3" name="Imagen 3" descr="C:\Users\NsM95\Desktop\conexion realizada del cliente al servidor.PNG"/>
+            <wp:cNvGraphicFramePr>
+              <a:graphicFrameLocks xmlns:a="http://schemas.openxmlformats.org/drawingml/2006/main" noChangeAspect="1"/>
+            </wp:cNvGraphicFramePr>
+            <a:graphic xmlns:a="http://schemas.openxmlformats.org/drawingml/2006/main">
+              <a:graphicData uri="http://schemas.openxmlformats.org/drawingml/2006/picture">
+                <pic:pic xmlns:pic="http://schemas.openxmlformats.org/drawingml/2006/picture">
+                  <pic:nvPicPr>
+                    <pic:cNvPr id="0" name="Picture 1" descr="C:\Users\NsM95\Desktop\conexion realizada del cliente al servidor.PNG"/>
+                    <pic:cNvPicPr>
+                      <a:picLocks noChangeAspect="1" noChangeArrowheads="1"/>
+                    </pic:cNvPicPr>
+                  </pic:nvPicPr>
+                  <pic:blipFill>
+                    <a:blip r:embed="rId12">
+                      <a:extLst>
+                        <a:ext uri="{28A0092B-C50C-407E-A947-70E740481C1C}">
+                          <a14:useLocalDpi xmlns:a14="http://schemas.microsoft.com/office/drawing/2010/main" val="0"/>
+                        </a:ext>
+                      </a:extLst>
+                    </a:blip>
+                    <a:srcRect/>
+                    <a:stretch>
+                      <a:fillRect/>
+                    </a:stretch>
+                  </pic:blipFill>
+                  <pic:spPr bwMode="auto">
+                    <a:xfrm>
+                      <a:off x="0" y="0"/>
+                      <a:ext cx="3183255" cy="698500"/>
+                    </a:xfrm>
+                    <a:prstGeom prst="rect">
+                      <a:avLst/>
+                    </a:prstGeom>
+                    <a:noFill/>
+                    <a:ln>
+                      <a:noFill/>
+                    </a:ln>
+                  </pic:spPr>
+                </pic:pic>
+              </a:graphicData>
+            </a:graphic>
+          </wp:inline>
+        </w:drawing>
+      </w:r>
+    </w:p>
+    <w:p>
+      <w:pPr>
+        <w:rPr>
+          <w:rFonts w:ascii="Verdana" w:hAnsi="Verdana"/>
+          <w:sz w:val="20"/>
+          <w:szCs w:val="20"/>
+        </w:rPr>
+      </w:pPr>
+    </w:p>
+    <w:p>
+      <w:pPr>
+        <w:ind w:left="705"/>
+      </w:pPr>
+      <w:r>
+        <w:t xml:space="preserve">Una vez echa esa comprobación para estar seguro de ello lo que hacemos es mirar los usuarios y buscar los creados en el servidor </w:t>
+      </w:r>
+      <w:proofErr w:type="spellStart"/>
+      <w:r>
+        <w:t>ldap</w:t>
+      </w:r>
+      <w:proofErr w:type="spellEnd"/>
+      <w:r>
+        <w:t>:</w:t>
+      </w:r>
+    </w:p>
+    <w:p>
+      <w:pPr>
+        <w:jc w:val="right"/>
+      </w:pPr>
+      <w:bookmarkStart w:id="0" w:name="_GoBack"/>
+      <w:bookmarkEnd w:id="0"/>
+      <w:r>
+        <w:rPr>
+          <w:noProof/>
+          <w:lang w:eastAsia="es-ES"/>
+        </w:rPr>
+        <w:pict>
+          <v:shapetype id="_x0000_t13" coordsize="21600,21600" o:spt="13" adj="16200,5400" path="m@0,l@0@1,0@1,0@2@0@2@0,21600,21600,10800xe">
+            <v:stroke joinstyle="miter"/>
+            <v:formulas>
+              <v:f eqn="val #0"/>
+              <v:f eqn="val #1"/>
+              <v:f eqn="sum height 0 #1"/>
+              <v:f eqn="sum 10800 0 #1"/>
+              <v:f eqn="sum width 0 #0"/>
+              <v:f eqn="prod @4 @3 10800"/>
+              <v:f eqn="sum width 0 @5"/>
+            </v:formulas>
+            <v:path o:connecttype="custom" o:connectlocs="@0,0;0,10800;@0,21600;21600,10800" o:connectangles="270,180,90,0" textboxrect="0,@1,@6,@2"/>
+            <v:handles>
+              <v:h position="#0,#1" xrange="0,21600" yrange="0,10800"/>
+            </v:handles>
+          </v:shapetype>
+          <v:shape id="_x0000_s1033" type="#_x0000_t13" style="position:absolute;left:0;text-align:left;margin-left:-11.9pt;margin-top:56.6pt;width:46.2pt;height:7.15pt;z-index:251660800" fillcolor="#1f497d [3215]" strokecolor="#1f497d [3215]" strokeweight="3pt">
+            <v:shadow on="t" type="perspective" color="#243f60 [1604]" opacity=".5" offset="1pt" offset2="-1pt"/>
+          </v:shape>
+        </w:pict>
+      </w:r>
+      <w:r>
+        <w:rPr>
+          <w:noProof/>
+          <w:lang w:eastAsia="es-ES"/>
+        </w:rPr>
+        <w:pict>
+          <v:shape id="_x0000_s1032" type="#_x0000_t13" style="position:absolute;left:0;text-align:left;margin-left:-11.9pt;margin-top:44.6pt;width:46.2pt;height:7.15pt;z-index:251659776" fillcolor="#1f497d [3215]" strokecolor="#1f497d [3215]" strokeweight="3pt">
+            <v:shadow on="t" type="perspective" color="#243f60 [1604]" opacity=".5" offset="1pt" offset2="-1pt"/>
+          </v:shape>
+        </w:pict>
+      </w:r>
+      <w:r>
+        <w:rPr>
+          <w:noProof/>
+          <w:lang w:eastAsia="es-ES"/>
+        </w:rPr>
+        <w:drawing>
+          <wp:inline distT="0" distB="0" distL="0" distR="0" wp14:anchorId="58F40B79" wp14:editId="25691758">
+            <wp:extent cx="4891405" cy="1035050"/>
+            <wp:effectExtent l="0" t="0" r="0" b="0"/>
+            <wp:docPr id="4" name="Imagen 4" descr="C:\Users\NsM95\Desktop\usurios del servidor vistos desde el cliente.PNG"/>
+            <wp:cNvGraphicFramePr>
+              <a:graphicFrameLocks xmlns:a="http://schemas.openxmlformats.org/drawingml/2006/main" noChangeAspect="1"/>
+            </wp:cNvGraphicFramePr>
+            <a:graphic xmlns:a="http://schemas.openxmlformats.org/drawingml/2006/main">
+              <a:graphicData uri="http://schemas.openxmlformats.org/drawingml/2006/picture">
+                <pic:pic xmlns:pic="http://schemas.openxmlformats.org/drawingml/2006/picture">
+                  <pic:nvPicPr>
+                    <pic:cNvPr id="0" name="Picture 2" descr="C:\Users\NsM95\Desktop\usurios del servidor vistos desde el cliente.PNG"/>
+                    <pic:cNvPicPr>
+                      <a:picLocks noChangeAspect="1" noChangeArrowheads="1"/>
+                    </pic:cNvPicPr>
+                  </pic:nvPicPr>
+                  <pic:blipFill>
+                    <a:blip r:embed="rId13">
+                      <a:extLst>
+                        <a:ext uri="{28A0092B-C50C-407E-A947-70E740481C1C}">
+                          <a14:useLocalDpi xmlns:a14="http://schemas.microsoft.com/office/drawing/2010/main" val="0"/>
+                        </a:ext>
+                      </a:extLst>
+                    </a:blip>
+                    <a:srcRect/>
+                    <a:stretch>
+                      <a:fillRect/>
+                    </a:stretch>
+                  </pic:blipFill>
+                  <pic:spPr bwMode="auto">
+                    <a:xfrm>
+                      <a:off x="0" y="0"/>
+                      <a:ext cx="4891405" cy="1035050"/>
+                    </a:xfrm>
+                    <a:prstGeom prst="rect">
+                      <a:avLst/>
+                    </a:prstGeom>
+                    <a:noFill/>
+                    <a:ln>
+                      <a:noFill/>
+                    </a:ln>
+                  </pic:spPr>
+                </pic:pic>
+              </a:graphicData>
+            </a:graphic>
+          </wp:inline>
+        </w:drawing>
+      </w:r>
+    </w:p>
     <w:sectPr>
       <w:pgSz w:w="11906" w:h="16838"/>
       <w:pgMar w:top="1417" w:right="1701" w:bottom="1417" w:left="1701" w:header="0" w:footer="0" w:gutter="0"/>
@@ -1709,6 +2281,28 @@
       <w:suppressAutoHyphens/>
       <w:spacing w:after="200"/>
     </w:pPr>
+  </w:style>
+  <w:style w:type="paragraph" w:styleId="Ttulo1">
+    <w:name w:val="heading 1"/>
+    <w:basedOn w:val="Normal"/>
+    <w:link w:val="Ttulo1Car"/>
+    <w:uiPriority w:val="9"/>
+    <w:qFormat/>
+    <w:rsid w:val="00F35F3A"/>
+    <w:pPr>
+      <w:suppressAutoHyphens w:val="0"/>
+      <w:spacing w:before="100" w:beforeAutospacing="1" w:after="100" w:afterAutospacing="1" w:line="240" w:lineRule="auto"/>
+      <w:outlineLvl w:val="0"/>
+    </w:pPr>
+    <w:rPr>
+      <w:rFonts w:ascii="Times New Roman" w:eastAsia="Times New Roman" w:hAnsi="Times New Roman"/>
+      <w:b/>
+      <w:bCs/>
+      <w:kern w:val="36"/>
+      <w:sz w:val="48"/>
+      <w:szCs w:val="48"/>
+      <w:lang w:eastAsia="es-ES"/>
+    </w:rPr>
   </w:style>
   <w:style w:type="character" w:default="1" w:styleId="Fuentedeprrafopredeter">
     <w:name w:val="Default Paragraph Font"/>
@@ -1928,6 +2522,22 @@
     <w:rPr>
       <w:color w:val="0000FF" w:themeColor="hyperlink"/>
       <w:u w:val="single"/>
+    </w:rPr>
+  </w:style>
+  <w:style w:type="character" w:customStyle="1" w:styleId="Ttulo1Car">
+    <w:name w:val="Título 1 Car"/>
+    <w:basedOn w:val="Fuentedeprrafopredeter"/>
+    <w:link w:val="Ttulo1"/>
+    <w:uiPriority w:val="9"/>
+    <w:rsid w:val="00F35F3A"/>
+    <w:rPr>
+      <w:rFonts w:ascii="Times New Roman" w:eastAsia="Times New Roman" w:hAnsi="Times New Roman"/>
+      <w:b/>
+      <w:bCs/>
+      <w:kern w:val="36"/>
+      <w:sz w:val="48"/>
+      <w:szCs w:val="48"/>
+      <w:lang w:eastAsia="es-ES"/>
     </w:rPr>
   </w:style>
 </w:styles>
@@ -2406,4 +3016,16 @@
   <a:objectDefaults/>
   <a:extraClrSchemeLst/>
 </a:theme>
+</file>
+
+<file path=customXml/item1.xml><?xml version="1.0" encoding="utf-8"?>
+<b:Sources xmlns:b="http://schemas.openxmlformats.org/officeDocument/2006/bibliography" xmlns="http://schemas.openxmlformats.org/officeDocument/2006/bibliography" SelectedStyle="\APA.XSL" StyleName="APA"/>
+</file>
+
+<file path=customXml/itemProps1.xml><?xml version="1.0" encoding="utf-8"?>
+<ds:datastoreItem xmlns:ds="http://schemas.openxmlformats.org/officeDocument/2006/customXml" ds:itemID="{5F39ACB0-3292-4499-B1D7-1F71543A5632}">
+  <ds:schemaRefs>
+    <ds:schemaRef ds:uri="http://schemas.openxmlformats.org/officeDocument/2006/bibliography"/>
+  </ds:schemaRefs>
+</ds:datastoreItem>
 </file>
--- a/Documentación Proyecto.docx
+++ b/Documentación Proyecto.docx
@@ -143,14 +143,40 @@
           <w:szCs w:val="20"/>
         </w:rPr>
       </w:pPr>
-      <w:r>
+      <w:hyperlink r:id="rId8" w:history="1">
+        <w:r>
+          <w:rPr>
+            <w:rStyle w:val="Hipervnculo"/>
+            <w:rFonts w:ascii="Verdana" w:hAnsi="Verdana"/>
+            <w:sz w:val="20"/>
+            <w:szCs w:val="20"/>
+          </w:rPr>
+          <w:t>http://somebooks.es/?p=3448</w:t>
+        </w:r>
+      </w:hyperlink>
+    </w:p>
+    <w:p>
+      <w:pPr>
+        <w:pStyle w:val="Prrafodelista"/>
+        <w:numPr>
+          <w:ilvl w:val="0"/>
+          <w:numId w:val="2"/>
+        </w:numPr>
         <w:rPr>
           <w:rStyle w:val="VisitedInternetLink"/>
           <w:rFonts w:ascii="Verdana" w:hAnsi="Verdana"/>
           <w:sz w:val="20"/>
           <w:szCs w:val="20"/>
         </w:rPr>
-        <w:t>http://somebooks.es/?p=3448</w:t>
+      </w:pPr>
+      <w:r>
+        <w:rPr>
+          <w:rStyle w:val="VisitedInternetLink"/>
+          <w:rFonts w:ascii="Verdana" w:hAnsi="Verdana"/>
+          <w:sz w:val="20"/>
+          <w:szCs w:val="20"/>
+        </w:rPr>
+        <w:t>http://infoscope.gr/mysqlauthldap</w:t>
       </w:r>
     </w:p>
     <w:p>
@@ -170,7 +196,7 @@
         </w:rPr>
         <w:br/>
       </w:r>
-      <w:hyperlink r:id="rId8">
+      <w:hyperlink r:id="rId9">
         <w:r>
           <w:rPr>
             <w:rStyle w:val="InternetLink"/>
@@ -680,7 +706,7 @@
           <w:szCs w:val="20"/>
         </w:rPr>
       </w:pPr>
-      <w:hyperlink r:id="rId9" w:anchor="Escenario_B.C3.A1sico" w:history="1">
+      <w:hyperlink r:id="rId10" w:anchor="Escenario_B.C3.A1sico" w:history="1">
         <w:r>
           <w:rPr>
             <w:rStyle w:val="VisitedInternetLink"/>
@@ -709,7 +735,7 @@
           <w:lang w:eastAsia="es-ES"/>
         </w:rPr>
         <w:drawing>
-          <wp:anchor distT="0" distB="0" distL="114300" distR="114300" simplePos="0" relativeHeight="251656704" behindDoc="0" locked="0" layoutInCell="1" allowOverlap="1">
+          <wp:anchor distT="0" distB="0" distL="114300" distR="114300" simplePos="0" relativeHeight="251655680" behindDoc="0" locked="0" layoutInCell="1" allowOverlap="1">
             <wp:simplePos x="0" y="0"/>
             <wp:positionH relativeFrom="column">
               <wp:posOffset>1397635</wp:posOffset>
@@ -734,7 +760,7 @@
                     </pic:cNvPicPr>
                   </pic:nvPicPr>
                   <pic:blipFill>
-                    <a:blip r:embed="rId10"/>
+                    <a:blip r:embed="rId11"/>
                     <a:stretch>
                       <a:fillRect/>
                     </a:stretch>
@@ -806,15 +832,6 @@
           <w:szCs w:val="20"/>
         </w:rPr>
       </w:pPr>
-    </w:p>
-    <w:p>
-      <w:pPr>
-        <w:rPr>
-          <w:rFonts w:ascii="Verdana" w:hAnsi="Verdana"/>
-          <w:sz w:val="20"/>
-          <w:szCs w:val="20"/>
-        </w:rPr>
-      </w:pPr>
       <w:r>
         <w:rPr>
           <w:rFonts w:ascii="Verdana" w:hAnsi="Verdana"/>
@@ -822,7 +839,7 @@
           <w:szCs w:val="20"/>
         </w:rPr>
         <w:pict>
-          <v:shapetype id="shapetype_13" o:spid="_x0000_m1027" coordsize="21600,21600" o:spt="100" adj="10800,10800,0" path="m0@5l@3@5@3,,21600,10800@3,21600@3@6,0@6xe">
+          <v:shapetype id="shapetype_13" o:spid="_x0000_m1034" coordsize="21600,21600" o:spt="100" adj="10800,10800,0" path="m0@5l@3@5@3,,21600,10800@3,21600@3@6,0@6xe">
             <v:stroke joinstyle="miter"/>
             <v:formulas>
               <v:f eqn="val 21600"/>
@@ -841,16 +858,7 @@
               <v:h position="@3,center"/>
             </v:handles>
           </v:shapetype>
-        </w:pict>
-      </w:r>
-      <w:r>
-        <w:rPr>
-          <w:rFonts w:ascii="Verdana" w:hAnsi="Verdana"/>
-          <w:sz w:val="20"/>
-          <w:szCs w:val="20"/>
-        </w:rPr>
-        <w:pict>
-          <v:shape id="shape_0" o:spid="_x0000_s1026" type="#shapetype_13" style="position:absolute;margin-left:79.95pt;margin-top:12.95pt;width:53.2pt;height:11.95pt;z-index:251658752" o:spt="100" adj="10800,10800,0" path="m0@5l@3@5@3,,21600,10800@3,21600@3@6,0@6xe" fillcolor="#4f81bd" stroked="t" strokecolor="#243f60" strokeweight=".71mm">
+          <v:shape id="shape_0" o:spid="_x0000_s1026" type="#shapetype_13" style="position:absolute;margin-left:82.7pt;margin-top:36.75pt;width:53.2pt;height:11.95pt;z-index:251657728" o:spt="100" adj="10800,10800,0" path="m0@5l@3@5@3,,21600,10800@3,21600@3@6,0@6xe" fillcolor="#4f81bd" stroked="t" strokecolor="#243f60" strokeweight=".71mm">
             <v:fill color2="#b07e42" type="solid"/>
             <v:stroke joinstyle="miter" endcap="flat"/>
             <v:formulas>
@@ -877,18 +885,292 @@
       <w:pPr>
         <w:rPr>
           <w:rFonts w:ascii="Verdana" w:hAnsi="Verdana"/>
-          <w:sz w:val="20"/>
-          <w:szCs w:val="20"/>
-        </w:rPr>
-      </w:pPr>
-      <w:r>
-        <w:rPr>
-          <w:rFonts w:ascii="Verdana" w:hAnsi="Verdana"/>
           <w:b/>
           <w:sz w:val="20"/>
           <w:szCs w:val="20"/>
         </w:rPr>
+      </w:pPr>
+      <w:r>
+        <w:rPr>
+          <w:rFonts w:ascii="Verdana" w:hAnsi="Verdana"/>
+          <w:b/>
+          <w:sz w:val="20"/>
+          <w:szCs w:val="20"/>
+        </w:rPr>
         <w:lastRenderedPageBreak/>
+        <w:t xml:space="preserve">Error extensión </w:t>
+      </w:r>
+      <w:proofErr w:type="spellStart"/>
+      <w:r>
+        <w:rPr>
+          <w:rFonts w:ascii="Verdana" w:hAnsi="Verdana"/>
+          <w:b/>
+          <w:sz w:val="20"/>
+          <w:szCs w:val="20"/>
+        </w:rPr>
+        <w:t>ldap</w:t>
+      </w:r>
+      <w:proofErr w:type="spellEnd"/>
+      <w:r>
+        <w:rPr>
+          <w:rFonts w:ascii="Verdana" w:hAnsi="Verdana"/>
+          <w:b/>
+          <w:sz w:val="20"/>
+          <w:szCs w:val="20"/>
+        </w:rPr>
+        <w:t xml:space="preserve"> para </w:t>
+      </w:r>
+      <w:proofErr w:type="spellStart"/>
+      <w:r>
+        <w:rPr>
+          <w:rFonts w:ascii="Verdana" w:hAnsi="Verdana"/>
+          <w:b/>
+          <w:sz w:val="20"/>
+          <w:szCs w:val="20"/>
+        </w:rPr>
+        <w:t>php</w:t>
+      </w:r>
+      <w:proofErr w:type="spellEnd"/>
+      <w:r>
+        <w:rPr>
+          <w:rFonts w:ascii="Verdana" w:hAnsi="Verdana"/>
+          <w:b/>
+          <w:sz w:val="20"/>
+          <w:szCs w:val="20"/>
+        </w:rPr>
+        <w:t>:</w:t>
+      </w:r>
+    </w:p>
+    <w:p>
+      <w:pPr>
+        <w:rPr>
+          <w:rStyle w:val="mw-headline"/>
+          <w:rFonts w:ascii="Verdana" w:hAnsi="Verdana"/>
+          <w:bCs/>
+          <w:iCs/>
+          <w:sz w:val="20"/>
+          <w:szCs w:val="20"/>
+          <w:shd w:val="clear" w:color="auto" w:fill="FFFFFF"/>
+        </w:rPr>
+      </w:pPr>
+      <w:r>
+        <w:rPr>
+          <w:rStyle w:val="mw-headline"/>
+          <w:rFonts w:ascii="Verdana" w:hAnsi="Verdana"/>
+          <w:bCs/>
+          <w:iCs/>
+          <w:sz w:val="20"/>
+          <w:szCs w:val="20"/>
+          <w:shd w:val="clear" w:color="auto" w:fill="FFFFFF"/>
+        </w:rPr>
+        <w:t>“</w:t>
+      </w:r>
+      <w:r>
+        <w:rPr>
+          <w:rStyle w:val="mw-headline"/>
+          <w:rFonts w:ascii="Verdana" w:hAnsi="Verdana"/>
+          <w:bCs/>
+          <w:iCs/>
+          <w:sz w:val="20"/>
+          <w:szCs w:val="20"/>
+          <w:shd w:val="clear" w:color="auto" w:fill="FFFFFF"/>
+        </w:rPr>
+        <w:t>Advertencia: El módulo de PHP LDAP no parecen estar presentes. Por favor, asegúrese de que está instalado y habilitado.</w:t>
+      </w:r>
+      <w:r>
+        <w:rPr>
+          <w:rStyle w:val="mw-headline"/>
+          <w:rFonts w:ascii="Verdana" w:hAnsi="Verdana"/>
+          <w:bCs/>
+          <w:iCs/>
+          <w:sz w:val="20"/>
+          <w:szCs w:val="20"/>
+          <w:shd w:val="clear" w:color="auto" w:fill="FFFFFF"/>
+        </w:rPr>
+        <w:t>”</w:t>
+      </w:r>
+    </w:p>
+    <w:p>
+      <w:pPr>
+        <w:pStyle w:val="Prrafodelista"/>
+        <w:numPr>
+          <w:ilvl w:val="0"/>
+          <w:numId w:val="2"/>
+        </w:numPr>
+        <w:rPr>
+          <w:rFonts w:ascii="Verdana" w:hAnsi="Verdana"/>
+          <w:sz w:val="20"/>
+          <w:szCs w:val="20"/>
+        </w:rPr>
+      </w:pPr>
+      <w:r>
+        <w:rPr>
+          <w:rFonts w:ascii="Verdana" w:hAnsi="Verdana"/>
+          <w:sz w:val="20"/>
+          <w:szCs w:val="20"/>
+        </w:rPr>
+        <w:t xml:space="preserve">Lo único que tenemos que hacer para solucionar este problema será instalar el módulo </w:t>
+      </w:r>
+      <w:proofErr w:type="spellStart"/>
+      <w:r>
+        <w:rPr>
+          <w:rFonts w:ascii="Verdana" w:hAnsi="Verdana"/>
+          <w:sz w:val="20"/>
+          <w:szCs w:val="20"/>
+        </w:rPr>
+        <w:t>ldap</w:t>
+      </w:r>
+      <w:proofErr w:type="spellEnd"/>
+      <w:r>
+        <w:rPr>
+          <w:rFonts w:ascii="Verdana" w:hAnsi="Verdana"/>
+          <w:sz w:val="20"/>
+          <w:szCs w:val="20"/>
+        </w:rPr>
+        <w:t xml:space="preserve"> en nuestro servidor </w:t>
+      </w:r>
+      <w:proofErr w:type="spellStart"/>
+      <w:r>
+        <w:rPr>
+          <w:rFonts w:ascii="Verdana" w:hAnsi="Verdana"/>
+          <w:sz w:val="20"/>
+          <w:szCs w:val="20"/>
+        </w:rPr>
+        <w:t>moodle</w:t>
+      </w:r>
+      <w:proofErr w:type="spellEnd"/>
+      <w:r>
+        <w:rPr>
+          <w:rFonts w:ascii="Verdana" w:hAnsi="Verdana"/>
+          <w:sz w:val="20"/>
+          <w:szCs w:val="20"/>
+        </w:rPr>
+        <w:t xml:space="preserve"> y reiniciar apache:</w:t>
+      </w:r>
+    </w:p>
+    <w:p>
+      <w:pPr>
+        <w:pStyle w:val="Prrafodelista"/>
+        <w:numPr>
+          <w:ilvl w:val="1"/>
+          <w:numId w:val="2"/>
+        </w:numPr>
+        <w:rPr>
+          <w:rFonts w:ascii="Verdana" w:hAnsi="Verdana"/>
+          <w:sz w:val="20"/>
+          <w:szCs w:val="20"/>
+        </w:rPr>
+      </w:pPr>
+      <w:proofErr w:type="spellStart"/>
+      <w:r>
+        <w:rPr>
+          <w:rFonts w:ascii="Verdana" w:hAnsi="Verdana"/>
+          <w:sz w:val="20"/>
+          <w:szCs w:val="20"/>
+        </w:rPr>
+        <w:t>Apt-get</w:t>
+      </w:r>
+      <w:proofErr w:type="spellEnd"/>
+      <w:r>
+        <w:rPr>
+          <w:rFonts w:ascii="Verdana" w:hAnsi="Verdana"/>
+          <w:sz w:val="20"/>
+          <w:szCs w:val="20"/>
+        </w:rPr>
+        <w:t xml:space="preserve"> </w:t>
+      </w:r>
+      <w:proofErr w:type="spellStart"/>
+      <w:r>
+        <w:rPr>
+          <w:rFonts w:ascii="Verdana" w:hAnsi="Verdana"/>
+          <w:sz w:val="20"/>
+          <w:szCs w:val="20"/>
+        </w:rPr>
+        <w:t>install</w:t>
+      </w:r>
+      <w:proofErr w:type="spellEnd"/>
+      <w:r>
+        <w:rPr>
+          <w:rFonts w:ascii="Verdana" w:hAnsi="Verdana"/>
+          <w:sz w:val="20"/>
+          <w:szCs w:val="20"/>
+        </w:rPr>
+        <w:t xml:space="preserve"> php5-ldap</w:t>
+      </w:r>
+    </w:p>
+    <w:p>
+      <w:pPr>
+        <w:pStyle w:val="Prrafodelista"/>
+        <w:numPr>
+          <w:ilvl w:val="1"/>
+          <w:numId w:val="2"/>
+        </w:numPr>
+        <w:rPr>
+          <w:rFonts w:ascii="Verdana" w:hAnsi="Verdana"/>
+          <w:sz w:val="20"/>
+          <w:szCs w:val="20"/>
+        </w:rPr>
+      </w:pPr>
+      <w:proofErr w:type="spellStart"/>
+      <w:r>
+        <w:rPr>
+          <w:rFonts w:ascii="Verdana" w:hAnsi="Verdana"/>
+          <w:sz w:val="20"/>
+          <w:szCs w:val="20"/>
+        </w:rPr>
+        <w:t>Service</w:t>
+      </w:r>
+      <w:proofErr w:type="spellEnd"/>
+      <w:r>
+        <w:rPr>
+          <w:rFonts w:ascii="Verdana" w:hAnsi="Verdana"/>
+          <w:sz w:val="20"/>
+          <w:szCs w:val="20"/>
+        </w:rPr>
+        <w:t xml:space="preserve"> apache2 </w:t>
+      </w:r>
+      <w:proofErr w:type="spellStart"/>
+      <w:r>
+        <w:rPr>
+          <w:rFonts w:ascii="Verdana" w:hAnsi="Verdana"/>
+          <w:sz w:val="20"/>
+          <w:szCs w:val="20"/>
+        </w:rPr>
+        <w:t>restart</w:t>
+      </w:r>
+      <w:proofErr w:type="spellEnd"/>
+    </w:p>
+    <w:p>
+      <w:pPr>
+        <w:pStyle w:val="Prrafodelista"/>
+        <w:ind w:left="1440"/>
+        <w:rPr>
+          <w:rFonts w:ascii="Verdana" w:hAnsi="Verdana"/>
+          <w:sz w:val="20"/>
+          <w:szCs w:val="20"/>
+        </w:rPr>
+      </w:pPr>
+      <w:r>
+        <w:pict/>
+      </w:r>
+      <w:bookmarkStart w:id="0" w:name="_GoBack"/>
+      <w:bookmarkEnd w:id="0"/>
+    </w:p>
+    <w:p>
+      <w:pPr>
+        <w:rPr>
+          <w:rFonts w:ascii="Verdana" w:hAnsi="Verdana"/>
+          <w:sz w:val="20"/>
+          <w:szCs w:val="20"/>
+        </w:rPr>
+      </w:pPr>
+      <w:r>
+        <w:rPr>
+          <w:rFonts w:ascii="Verdana" w:hAnsi="Verdana"/>
+          <w:b/>
+          <w:sz w:val="20"/>
+          <w:szCs w:val="20"/>
+        </w:rPr>
         <w:t>C</w:t>
       </w:r>
       <w:r>
@@ -936,7 +1218,7 @@
                     </pic:cNvPicPr>
                   </pic:nvPicPr>
                   <pic:blipFill>
-                    <a:blip r:embed="rId11">
+                    <a:blip r:embed="rId12">
                       <a:extLst>
                         <a:ext uri="{28A0092B-C50C-407E-A947-70E740481C1C}">
                           <a14:useLocalDpi xmlns:a14="http://schemas.microsoft.com/office/drawing/2010/main" val="0"/>
@@ -1712,7 +1994,7 @@
                     </pic:cNvPicPr>
                   </pic:nvPicPr>
                   <pic:blipFill>
-                    <a:blip r:embed="rId12">
+                    <a:blip r:embed="rId13">
                       <a:extLst>
                         <a:ext uri="{28A0092B-C50C-407E-A947-70E740481C1C}">
                           <a14:useLocalDpi xmlns:a14="http://schemas.microsoft.com/office/drawing/2010/main" val="0"/>
@@ -1757,6 +2039,26 @@
       <w:pPr>
         <w:ind w:left="705"/>
       </w:pPr>
+    </w:p>
+    <w:p>
+      <w:pPr>
+        <w:ind w:left="705"/>
+      </w:pPr>
+    </w:p>
+    <w:p>
+      <w:pPr>
+        <w:ind w:left="705"/>
+      </w:pPr>
+    </w:p>
+    <w:p>
+      <w:pPr>
+        <w:ind w:left="705"/>
+      </w:pPr>
+    </w:p>
+    <w:p>
+      <w:pPr>
+        <w:ind w:left="705"/>
+      </w:pPr>
       <w:r>
         <w:t xml:space="preserve">Una vez echa esa comprobación para estar seguro de ello lo que hacemos es mirar los usuarios y buscar los creados en el servidor </w:t>
       </w:r>
@@ -1773,8 +2075,6 @@
       <w:pPr>
         <w:jc w:val="right"/>
       </w:pPr>
-      <w:bookmarkStart w:id="0" w:name="_GoBack"/>
-      <w:bookmarkEnd w:id="0"/>
       <w:r>
         <w:rPr>
           <w:noProof/>
@@ -1797,7 +2097,7 @@
               <v:h position="#0,#1" xrange="0,21600" yrange="0,10800"/>
             </v:handles>
           </v:shapetype>
-          <v:shape id="_x0000_s1033" type="#_x0000_t13" style="position:absolute;left:0;text-align:left;margin-left:-11.9pt;margin-top:56.6pt;width:46.2pt;height:7.15pt;z-index:251660800" fillcolor="#1f497d [3215]" strokecolor="#1f497d [3215]" strokeweight="3pt">
+          <v:shape id="_x0000_s1033" type="#_x0000_t13" style="position:absolute;left:0;text-align:left;margin-left:-11.9pt;margin-top:56.6pt;width:46.2pt;height:7.15pt;z-index:251659776" fillcolor="#1f497d [3215]" strokecolor="#1f497d [3215]" strokeweight="3pt">
             <v:shadow on="t" type="perspective" color="#243f60 [1604]" opacity=".5" offset="1pt" offset2="-1pt"/>
           </v:shape>
         </w:pict>
@@ -1808,7 +2108,7 @@
           <w:lang w:eastAsia="es-ES"/>
         </w:rPr>
         <w:pict>
-          <v:shape id="_x0000_s1032" type="#_x0000_t13" style="position:absolute;left:0;text-align:left;margin-left:-11.9pt;margin-top:44.6pt;width:46.2pt;height:7.15pt;z-index:251659776" fillcolor="#1f497d [3215]" strokecolor="#1f497d [3215]" strokeweight="3pt">
+          <v:shape id="_x0000_s1032" type="#_x0000_t13" style="position:absolute;left:0;text-align:left;margin-left:-11.9pt;margin-top:44.6pt;width:46.2pt;height:7.15pt;z-index:251658752" fillcolor="#1f497d [3215]" strokecolor="#1f497d [3215]" strokeweight="3pt">
             <v:shadow on="t" type="perspective" color="#243f60 [1604]" opacity=".5" offset="1pt" offset2="-1pt"/>
           </v:shape>
         </w:pict>
@@ -1836,7 +2136,7 @@
                     </pic:cNvPicPr>
                   </pic:nvPicPr>
                   <pic:blipFill>
-                    <a:blip r:embed="rId13">
+                    <a:blip r:embed="rId14">
                       <a:extLst>
                         <a:ext uri="{28A0092B-C50C-407E-A947-70E740481C1C}">
                           <a14:useLocalDpi xmlns:a14="http://schemas.microsoft.com/office/drawing/2010/main" val="0"/>
@@ -2012,7 +2312,7 @@
         <w:u w:val="none"/>
       </w:rPr>
     </w:lvl>
-    <w:lvl w:ilvl="1" w:tplc="0C0A0003" w:tentative="1">
+    <w:lvl w:ilvl="1" w:tplc="0C0A0003">
       <w:start w:val="1"/>
       <w:numFmt w:val="bullet"/>
       <w:lvlText w:val="o"/>
@@ -2302,6 +2602,29 @@
       <w:sz w:val="48"/>
       <w:szCs w:val="48"/>
       <w:lang w:eastAsia="es-ES"/>
+    </w:rPr>
+  </w:style>
+  <w:style w:type="paragraph" w:styleId="Ttulo3">
+    <w:name w:val="heading 3"/>
+    <w:basedOn w:val="Normal"/>
+    <w:next w:val="Normal"/>
+    <w:link w:val="Ttulo3Car"/>
+    <w:uiPriority w:val="9"/>
+    <w:semiHidden/>
+    <w:unhideWhenUsed/>
+    <w:qFormat/>
+    <w:rsid w:val="0099458D"/>
+    <w:pPr>
+      <w:keepNext/>
+      <w:keepLines/>
+      <w:spacing w:before="200" w:after="0"/>
+      <w:outlineLvl w:val="2"/>
+    </w:pPr>
+    <w:rPr>
+      <w:rFonts w:asciiTheme="majorHAnsi" w:eastAsiaTheme="majorEastAsia" w:hAnsiTheme="majorHAnsi" w:cstheme="majorBidi"/>
+      <w:b/>
+      <w:bCs/>
+      <w:color w:val="4F81BD" w:themeColor="accent1"/>
     </w:rPr>
   </w:style>
   <w:style w:type="character" w:default="1" w:styleId="Fuentedeprrafopredeter">
@@ -2539,6 +2862,25 @@
       <w:szCs w:val="48"/>
       <w:lang w:eastAsia="es-ES"/>
     </w:rPr>
+  </w:style>
+  <w:style w:type="character" w:customStyle="1" w:styleId="Ttulo3Car">
+    <w:name w:val="Título 3 Car"/>
+    <w:basedOn w:val="Fuentedeprrafopredeter"/>
+    <w:link w:val="Ttulo3"/>
+    <w:uiPriority w:val="9"/>
+    <w:semiHidden/>
+    <w:rsid w:val="0099458D"/>
+    <w:rPr>
+      <w:rFonts w:asciiTheme="majorHAnsi" w:eastAsiaTheme="majorEastAsia" w:hAnsiTheme="majorHAnsi" w:cstheme="majorBidi"/>
+      <w:b/>
+      <w:bCs/>
+      <w:color w:val="4F81BD" w:themeColor="accent1"/>
+    </w:rPr>
+  </w:style>
+  <w:style w:type="character" w:customStyle="1" w:styleId="mw-headline">
+    <w:name w:val="mw-headline"/>
+    <w:basedOn w:val="Fuentedeprrafopredeter"/>
+    <w:rsid w:val="0099458D"/>
   </w:style>
 </w:styles>
 </file>
@@ -3023,7 +3365,7 @@
 </file>
 
 <file path=customXml/itemProps1.xml><?xml version="1.0" encoding="utf-8"?>
-<ds:datastoreItem xmlns:ds="http://schemas.openxmlformats.org/officeDocument/2006/customXml" ds:itemID="{5F39ACB0-3292-4499-B1D7-1F71543A5632}">
+<ds:datastoreItem xmlns:ds="http://schemas.openxmlformats.org/officeDocument/2006/customXml" ds:itemID="{7FA0DBC3-6D9B-40DC-8A1A-176C891B1D9F}">
   <ds:schemaRefs>
     <ds:schemaRef ds:uri="http://schemas.openxmlformats.org/officeDocument/2006/bibliography"/>
   </ds:schemaRefs>

--- a/Documentación Proyecto.docx
+++ b/Documentación Proyecto.docx
@@ -858,6 +858,15 @@
               <v:h position="@3,center"/>
             </v:handles>
           </v:shapetype>
+        </w:pict>
+      </w:r>
+      <w:r>
+        <w:rPr>
+          <w:rFonts w:ascii="Verdana" w:hAnsi="Verdana"/>
+          <w:sz w:val="20"/>
+          <w:szCs w:val="20"/>
+        </w:rPr>
+        <w:pict>
           <v:shape id="shape_0" o:spid="_x0000_s1026" type="#shapetype_13" style="position:absolute;margin-left:82.7pt;margin-top:36.75pt;width:53.2pt;height:11.95pt;z-index:251657728" o:spt="100" adj="10800,10800,0" path="m0@5l@3@5@3,,21600,10800@3,21600@3@6,0@6xe" fillcolor="#4f81bd" stroked="t" strokecolor="#243f60" strokeweight=".71mm">
             <v:fill color2="#b07e42" type="solid"/>
             <v:stroke joinstyle="miter" endcap="flat"/>
@@ -963,31 +972,7 @@
           <w:szCs w:val="20"/>
           <w:shd w:val="clear" w:color="auto" w:fill="FFFFFF"/>
         </w:rPr>
-        <w:t>“</w:t>
-      </w:r>
-      <w:r>
-        <w:rPr>
-          <w:rStyle w:val="mw-headline"/>
-          <w:rFonts w:ascii="Verdana" w:hAnsi="Verdana"/>
-          <w:bCs/>
-          <w:iCs/>
-          <w:sz w:val="20"/>
-          <w:szCs w:val="20"/>
-          <w:shd w:val="clear" w:color="auto" w:fill="FFFFFF"/>
-        </w:rPr>
-        <w:t>Advertencia: El módulo de PHP LDAP no parecen estar presentes. Por favor, asegúrese de que está instalado y habilitado.</w:t>
-      </w:r>
-      <w:r>
-        <w:rPr>
-          <w:rStyle w:val="mw-headline"/>
-          <w:rFonts w:ascii="Verdana" w:hAnsi="Verdana"/>
-          <w:bCs/>
-          <w:iCs/>
-          <w:sz w:val="20"/>
-          <w:szCs w:val="20"/>
-          <w:shd w:val="clear" w:color="auto" w:fill="FFFFFF"/>
-        </w:rPr>
-        <w:t>”</w:t>
+        <w:t>“Advertencia: El módulo de PHP LDAP no parecen estar presentes. Por favor, asegúrese de que está instalado y habilitado.”</w:t>
       </w:r>
     </w:p>
     <w:p>
@@ -1150,11 +1135,6 @@
           <w:szCs w:val="20"/>
         </w:rPr>
       </w:pPr>
-      <w:r>
-        <w:pict/>
-      </w:r>
-      <w:bookmarkStart w:id="0" w:name="_GoBack"/>
-      <w:bookmarkEnd w:id="0"/>
     </w:p>
     <w:p>
       <w:pPr>
@@ -1363,6 +1343,7 @@
           <w:color w:val="212121"/>
         </w:rPr>
       </w:pPr>
+      <w:bookmarkStart w:id="0" w:name="_GoBack"/>
       <w:r>
         <w:rPr>
           <w:rFonts w:ascii="Verdana" w:hAnsi="Verdana"/>
@@ -1523,6 +1504,7 @@
         </w:rPr>
       </w:pPr>
     </w:p>
+    <w:bookmarkEnd w:id="0"/>
     <w:p>
       <w:pPr>
         <w:pStyle w:val="HTMLconformatoprevio"/>
@@ -2167,6 +2149,110 @@
           </wp:inline>
         </w:drawing>
       </w:r>
+    </w:p>
+    <w:p/>
+    <w:p/>
+    <w:p/>
+    <w:p/>
+    <w:p>
+      <w:pPr>
+        <w:tabs>
+          <w:tab w:val="left" w:pos="5420"/>
+        </w:tabs>
+      </w:pPr>
+      <w:proofErr w:type="spellStart"/>
+      <w:r>
+        <w:t>Angel</w:t>
+      </w:r>
+      <w:proofErr w:type="spellEnd"/>
+    </w:p>
+    <w:p>
+      <w:pPr>
+        <w:tabs>
+          <w:tab w:val="left" w:pos="5420"/>
+        </w:tabs>
+      </w:pPr>
+      <w:r>
+        <w:t>Rosa</w:t>
+      </w:r>
+    </w:p>
+    <w:p>
+      <w:pPr>
+        <w:tabs>
+          <w:tab w:val="left" w:pos="5420"/>
+        </w:tabs>
+      </w:pPr>
+      <w:proofErr w:type="spellStart"/>
+      <w:r>
+        <w:t>Jesus</w:t>
+      </w:r>
+      <w:proofErr w:type="spellEnd"/>
+    </w:p>
+    <w:p>
+      <w:pPr>
+        <w:tabs>
+          <w:tab w:val="left" w:pos="5420"/>
+        </w:tabs>
+      </w:pPr>
+      <w:r>
+        <w:t>Manu</w:t>
+      </w:r>
+    </w:p>
+    <w:p>
+      <w:pPr>
+        <w:tabs>
+          <w:tab w:val="left" w:pos="5420"/>
+        </w:tabs>
+      </w:pPr>
+      <w:proofErr w:type="spellStart"/>
+      <w:r>
+        <w:t>Maria</w:t>
+      </w:r>
+      <w:proofErr w:type="spellEnd"/>
+    </w:p>
+    <w:p>
+      <w:pPr>
+        <w:tabs>
+          <w:tab w:val="left" w:pos="5420"/>
+        </w:tabs>
+      </w:pPr>
+      <w:r>
+        <w:t>Sergio</w:t>
+      </w:r>
+    </w:p>
+    <w:p>
+      <w:pPr>
+        <w:tabs>
+          <w:tab w:val="left" w:pos="5420"/>
+        </w:tabs>
+      </w:pPr>
+      <w:r>
+        <w:t>Sonia</w:t>
+      </w:r>
+    </w:p>
+    <w:p>
+      <w:pPr>
+        <w:tabs>
+          <w:tab w:val="left" w:pos="5420"/>
+        </w:tabs>
+      </w:pPr>
+      <w:proofErr w:type="spellStart"/>
+      <w:r>
+        <w:t>Nebil</w:t>
+      </w:r>
+      <w:proofErr w:type="spellEnd"/>
+    </w:p>
+    <w:p>
+      <w:pPr>
+        <w:tabs>
+          <w:tab w:val="left" w:pos="5420"/>
+        </w:tabs>
+      </w:pPr>
+      <w:proofErr w:type="spellStart"/>
+      <w:r>
+        <w:t>Casquet</w:t>
+      </w:r>
+      <w:proofErr w:type="spellEnd"/>
     </w:p>
     <w:sectPr>
       <w:pgSz w:w="11906" w:h="16838"/>
@@ -3365,7 +3451,7 @@
 </file>
 
 <file path=customXml/itemProps1.xml><?xml version="1.0" encoding="utf-8"?>
-<ds:datastoreItem xmlns:ds="http://schemas.openxmlformats.org/officeDocument/2006/customXml" ds:itemID="{7FA0DBC3-6D9B-40DC-8A1A-176C891B1D9F}">
+<ds:datastoreItem xmlns:ds="http://schemas.openxmlformats.org/officeDocument/2006/customXml" ds:itemID="{47F94863-6C27-4F90-8FCA-2F327506C7C2}">
   <ds:schemaRefs>
     <ds:schemaRef ds:uri="http://schemas.openxmlformats.org/officeDocument/2006/bibliography"/>
   </ds:schemaRefs>
